--- a/docs/HomeBridge on Windows 64 bit.docx
+++ b/docs/HomeBridge on Windows 64 bit.docx
@@ -4,6 +4,7 @@
   <w:body>
     <w:p>
       <w:pPr>
+        <w:spacing w:after="240"/>
         <w:jc w:val="center"/>
         <w:rPr>
           <w:b/>
@@ -26,22 +27,48 @@
       </w:r>
     </w:p>
     <w:p>
-      <w:r>
-        <w:t xml:space="preserve">This guide is a work in progress. Additional clarifications to be added to </w:t>
-      </w:r>
-      <w:r>
-        <w:t>be added</w:t>
+      <w:pPr>
+        <w:spacing w:after="240"/>
+      </w:pPr>
+      <w:r>
+        <w:t xml:space="preserve">This guide is a work in progress. Additional clarifications </w:t>
+      </w:r>
+      <w:r>
+        <w:t>may b</w:t>
+      </w:r>
+      <w:r>
+        <w:t>e added</w:t>
+      </w:r>
+      <w:r>
+        <w:t xml:space="preserve"> in the future</w:t>
       </w:r>
       <w:r>
         <w:t>.</w:t>
       </w:r>
       <w:r>
-        <w:t xml:space="preserve"> These instructions have been tested on Windows 10 64-bit, but may also work for earlier 64-bit versions.</w:t>
+        <w:t xml:space="preserve"> These instructions have been tested on Windows 10 64-bit, but may also work for earlier</w:t>
+      </w:r>
+      <w:r>
+        <w:t xml:space="preserve"> </w:t>
+      </w:r>
+      <w:bookmarkStart w:id="0" w:name="_GoBack"/>
+      <w:r>
+        <w:t>versions</w:t>
+      </w:r>
+      <w:r>
+        <w:t xml:space="preserve"> </w:t>
+      </w:r>
+      <w:bookmarkEnd w:id="0"/>
+      <w:r>
+        <w:t>of windows</w:t>
+      </w:r>
+      <w:r>
+        <w:t>.</w:t>
       </w:r>
     </w:p>
     <w:sdt>
       <w:sdtPr>
-        <w:id w:val="1249314618"/>
+        <w:id w:val="-261604615"/>
         <w:docPartObj>
           <w:docPartGallery w:val="Table of Contents"/>
           <w:docPartUnique/>
@@ -49,15 +76,18 @@
       </w:sdtPr>
       <w:sdtEndPr>
         <w:rPr>
+          <w:rFonts w:ascii="Times New Roman" w:eastAsiaTheme="minorHAnsi" w:hAnsi="Times New Roman" w:cstheme="minorBidi"/>
           <w:b/>
           <w:bCs/>
           <w:noProof/>
+          <w:sz w:val="24"/>
+          <w:szCs w:val="22"/>
         </w:rPr>
       </w:sdtEndPr>
       <w:sdtContent>
         <w:p>
           <w:pPr>
-            <w:jc w:val="center"/>
+            <w:pStyle w:val="TOCHeading"/>
           </w:pPr>
           <w:r>
             <w:t>Contents</w:t>
@@ -76,12 +106,12 @@
             <w:fldChar w:fldCharType="begin"/>
           </w:r>
           <w:r>
-            <w:instrText xml:space="preserve"> TOC \o "1-3" \n \h \z \u </w:instrText>
+            <w:instrText xml:space="preserve"> TOC \o "1-3" \h \z \u </w:instrText>
           </w:r>
           <w:r>
             <w:fldChar w:fldCharType="separate"/>
           </w:r>
-          <w:hyperlink w:anchor="_Toc507256955" w:history="1">
+          <w:hyperlink w:anchor="_Toc507402902" w:history="1">
             <w:r>
               <w:rPr>
                 <w:rStyle w:val="Hyperlink"/>
@@ -103,6 +133,54 @@
                 <w:noProof/>
               </w:rPr>
               <w:t>Installing Homebridge</w:t>
+            </w:r>
+            <w:r>
+              <w:rPr>
+                <w:noProof/>
+                <w:webHidden/>
+              </w:rPr>
+              <w:tab/>
+            </w:r>
+            <w:r>
+              <w:rPr>
+                <w:noProof/>
+                <w:webHidden/>
+              </w:rPr>
+              <w:fldChar w:fldCharType="begin"/>
+            </w:r>
+            <w:r>
+              <w:rPr>
+                <w:noProof/>
+                <w:webHidden/>
+              </w:rPr>
+              <w:instrText xml:space="preserve"> PAGEREF _Toc507402902 \h </w:instrText>
+            </w:r>
+            <w:r>
+              <w:rPr>
+                <w:noProof/>
+                <w:webHidden/>
+              </w:rPr>
+            </w:r>
+            <w:r>
+              <w:rPr>
+                <w:noProof/>
+                <w:webHidden/>
+              </w:rPr>
+              <w:fldChar w:fldCharType="separate"/>
+            </w:r>
+            <w:r>
+              <w:rPr>
+                <w:noProof/>
+                <w:webHidden/>
+              </w:rPr>
+              <w:t>1</w:t>
+            </w:r>
+            <w:r>
+              <w:rPr>
+                <w:noProof/>
+                <w:webHidden/>
+              </w:rPr>
+              <w:fldChar w:fldCharType="end"/>
             </w:r>
           </w:hyperlink>
         </w:p>
@@ -119,7 +197,7 @@
               <w:sz w:val="22"/>
             </w:rPr>
           </w:pPr>
-          <w:hyperlink w:anchor="_Toc507256956" w:history="1">
+          <w:hyperlink w:anchor="_Toc507402903" w:history="1">
             <w:r>
               <w:rPr>
                 <w:rStyle w:val="Hyperlink"/>
@@ -141,6 +219,54 @@
                 <w:noProof/>
               </w:rPr>
               <w:t>Install Bonjour SDK for Developers</w:t>
+            </w:r>
+            <w:r>
+              <w:rPr>
+                <w:noProof/>
+                <w:webHidden/>
+              </w:rPr>
+              <w:tab/>
+            </w:r>
+            <w:r>
+              <w:rPr>
+                <w:noProof/>
+                <w:webHidden/>
+              </w:rPr>
+              <w:fldChar w:fldCharType="begin"/>
+            </w:r>
+            <w:r>
+              <w:rPr>
+                <w:noProof/>
+                <w:webHidden/>
+              </w:rPr>
+              <w:instrText xml:space="preserve"> PAGEREF _Toc507402903 \h </w:instrText>
+            </w:r>
+            <w:r>
+              <w:rPr>
+                <w:noProof/>
+                <w:webHidden/>
+              </w:rPr>
+            </w:r>
+            <w:r>
+              <w:rPr>
+                <w:noProof/>
+                <w:webHidden/>
+              </w:rPr>
+              <w:fldChar w:fldCharType="separate"/>
+            </w:r>
+            <w:r>
+              <w:rPr>
+                <w:noProof/>
+                <w:webHidden/>
+              </w:rPr>
+              <w:t>1</w:t>
+            </w:r>
+            <w:r>
+              <w:rPr>
+                <w:noProof/>
+                <w:webHidden/>
+              </w:rPr>
+              <w:fldChar w:fldCharType="end"/>
             </w:r>
           </w:hyperlink>
         </w:p>
@@ -157,7 +283,7 @@
               <w:sz w:val="22"/>
             </w:rPr>
           </w:pPr>
-          <w:hyperlink w:anchor="_Toc507256957" w:history="1">
+          <w:hyperlink w:anchor="_Toc507402904" w:history="1">
             <w:r>
               <w:rPr>
                 <w:rStyle w:val="Hyperlink"/>
@@ -179,6 +305,54 @@
                 <w:noProof/>
               </w:rPr>
               <w:t>Install Nodejs 64-bit</w:t>
+            </w:r>
+            <w:r>
+              <w:rPr>
+                <w:noProof/>
+                <w:webHidden/>
+              </w:rPr>
+              <w:tab/>
+            </w:r>
+            <w:r>
+              <w:rPr>
+                <w:noProof/>
+                <w:webHidden/>
+              </w:rPr>
+              <w:fldChar w:fldCharType="begin"/>
+            </w:r>
+            <w:r>
+              <w:rPr>
+                <w:noProof/>
+                <w:webHidden/>
+              </w:rPr>
+              <w:instrText xml:space="preserve"> PAGEREF _Toc507402904 \h </w:instrText>
+            </w:r>
+            <w:r>
+              <w:rPr>
+                <w:noProof/>
+                <w:webHidden/>
+              </w:rPr>
+            </w:r>
+            <w:r>
+              <w:rPr>
+                <w:noProof/>
+                <w:webHidden/>
+              </w:rPr>
+              <w:fldChar w:fldCharType="separate"/>
+            </w:r>
+            <w:r>
+              <w:rPr>
+                <w:noProof/>
+                <w:webHidden/>
+              </w:rPr>
+              <w:t>1</w:t>
+            </w:r>
+            <w:r>
+              <w:rPr>
+                <w:noProof/>
+                <w:webHidden/>
+              </w:rPr>
+              <w:fldChar w:fldCharType="end"/>
             </w:r>
           </w:hyperlink>
         </w:p>
@@ -195,7 +369,7 @@
               <w:sz w:val="22"/>
             </w:rPr>
           </w:pPr>
-          <w:hyperlink w:anchor="_Toc507256958" w:history="1">
+          <w:hyperlink w:anchor="_Toc507402905" w:history="1">
             <w:r>
               <w:rPr>
                 <w:rStyle w:val="Hyperlink"/>
@@ -217,6 +391,54 @@
                 <w:noProof/>
               </w:rPr>
               <w:t>Install Windows Build Tools</w:t>
+            </w:r>
+            <w:r>
+              <w:rPr>
+                <w:noProof/>
+                <w:webHidden/>
+              </w:rPr>
+              <w:tab/>
+            </w:r>
+            <w:r>
+              <w:rPr>
+                <w:noProof/>
+                <w:webHidden/>
+              </w:rPr>
+              <w:fldChar w:fldCharType="begin"/>
+            </w:r>
+            <w:r>
+              <w:rPr>
+                <w:noProof/>
+                <w:webHidden/>
+              </w:rPr>
+              <w:instrText xml:space="preserve"> PAGEREF _Toc507402905 \h </w:instrText>
+            </w:r>
+            <w:r>
+              <w:rPr>
+                <w:noProof/>
+                <w:webHidden/>
+              </w:rPr>
+            </w:r>
+            <w:r>
+              <w:rPr>
+                <w:noProof/>
+                <w:webHidden/>
+              </w:rPr>
+              <w:fldChar w:fldCharType="separate"/>
+            </w:r>
+            <w:r>
+              <w:rPr>
+                <w:noProof/>
+                <w:webHidden/>
+              </w:rPr>
+              <w:t>2</w:t>
+            </w:r>
+            <w:r>
+              <w:rPr>
+                <w:noProof/>
+                <w:webHidden/>
+              </w:rPr>
+              <w:fldChar w:fldCharType="end"/>
             </w:r>
           </w:hyperlink>
         </w:p>
@@ -233,7 +455,7 @@
               <w:sz w:val="22"/>
             </w:rPr>
           </w:pPr>
-          <w:hyperlink w:anchor="_Toc507256959" w:history="1">
+          <w:hyperlink w:anchor="_Toc507402906" w:history="1">
             <w:r>
               <w:rPr>
                 <w:rStyle w:val="Hyperlink"/>
@@ -255,6 +477,54 @@
                 <w:noProof/>
               </w:rPr>
               <w:t>Install OpenSSL 64-bit</w:t>
+            </w:r>
+            <w:r>
+              <w:rPr>
+                <w:noProof/>
+                <w:webHidden/>
+              </w:rPr>
+              <w:tab/>
+            </w:r>
+            <w:r>
+              <w:rPr>
+                <w:noProof/>
+                <w:webHidden/>
+              </w:rPr>
+              <w:fldChar w:fldCharType="begin"/>
+            </w:r>
+            <w:r>
+              <w:rPr>
+                <w:noProof/>
+                <w:webHidden/>
+              </w:rPr>
+              <w:instrText xml:space="preserve"> PAGEREF _Toc507402906 \h </w:instrText>
+            </w:r>
+            <w:r>
+              <w:rPr>
+                <w:noProof/>
+                <w:webHidden/>
+              </w:rPr>
+            </w:r>
+            <w:r>
+              <w:rPr>
+                <w:noProof/>
+                <w:webHidden/>
+              </w:rPr>
+              <w:fldChar w:fldCharType="separate"/>
+            </w:r>
+            <w:r>
+              <w:rPr>
+                <w:noProof/>
+                <w:webHidden/>
+              </w:rPr>
+              <w:t>2</w:t>
+            </w:r>
+            <w:r>
+              <w:rPr>
+                <w:noProof/>
+                <w:webHidden/>
+              </w:rPr>
+              <w:fldChar w:fldCharType="end"/>
             </w:r>
           </w:hyperlink>
         </w:p>
@@ -271,7 +541,7 @@
               <w:sz w:val="22"/>
             </w:rPr>
           </w:pPr>
-          <w:hyperlink w:anchor="_Toc507256960" w:history="1">
+          <w:hyperlink w:anchor="_Toc507402907" w:history="1">
             <w:r>
               <w:rPr>
                 <w:rStyle w:val="Hyperlink"/>
@@ -293,6 +563,54 @@
                 <w:noProof/>
               </w:rPr>
               <w:t>Install Homebridge</w:t>
+            </w:r>
+            <w:r>
+              <w:rPr>
+                <w:noProof/>
+                <w:webHidden/>
+              </w:rPr>
+              <w:tab/>
+            </w:r>
+            <w:r>
+              <w:rPr>
+                <w:noProof/>
+                <w:webHidden/>
+              </w:rPr>
+              <w:fldChar w:fldCharType="begin"/>
+            </w:r>
+            <w:r>
+              <w:rPr>
+                <w:noProof/>
+                <w:webHidden/>
+              </w:rPr>
+              <w:instrText xml:space="preserve"> PAGEREF _Toc507402907 \h </w:instrText>
+            </w:r>
+            <w:r>
+              <w:rPr>
+                <w:noProof/>
+                <w:webHidden/>
+              </w:rPr>
+            </w:r>
+            <w:r>
+              <w:rPr>
+                <w:noProof/>
+                <w:webHidden/>
+              </w:rPr>
+              <w:fldChar w:fldCharType="separate"/>
+            </w:r>
+            <w:r>
+              <w:rPr>
+                <w:noProof/>
+                <w:webHidden/>
+              </w:rPr>
+              <w:t>3</w:t>
+            </w:r>
+            <w:r>
+              <w:rPr>
+                <w:noProof/>
+                <w:webHidden/>
+              </w:rPr>
+              <w:fldChar w:fldCharType="end"/>
             </w:r>
           </w:hyperlink>
         </w:p>
@@ -309,7 +627,7 @@
               <w:sz w:val="22"/>
             </w:rPr>
           </w:pPr>
-          <w:hyperlink w:anchor="_Toc507256961" w:history="1">
+          <w:hyperlink w:anchor="_Toc507402908" w:history="1">
             <w:r>
               <w:rPr>
                 <w:rStyle w:val="Hyperlink"/>
@@ -331,6 +649,54 @@
                 <w:noProof/>
               </w:rPr>
               <w:t>Test Homebridge</w:t>
+            </w:r>
+            <w:r>
+              <w:rPr>
+                <w:noProof/>
+                <w:webHidden/>
+              </w:rPr>
+              <w:tab/>
+            </w:r>
+            <w:r>
+              <w:rPr>
+                <w:noProof/>
+                <w:webHidden/>
+              </w:rPr>
+              <w:fldChar w:fldCharType="begin"/>
+            </w:r>
+            <w:r>
+              <w:rPr>
+                <w:noProof/>
+                <w:webHidden/>
+              </w:rPr>
+              <w:instrText xml:space="preserve"> PAGEREF _Toc507402908 \h </w:instrText>
+            </w:r>
+            <w:r>
+              <w:rPr>
+                <w:noProof/>
+                <w:webHidden/>
+              </w:rPr>
+            </w:r>
+            <w:r>
+              <w:rPr>
+                <w:noProof/>
+                <w:webHidden/>
+              </w:rPr>
+              <w:fldChar w:fldCharType="separate"/>
+            </w:r>
+            <w:r>
+              <w:rPr>
+                <w:noProof/>
+                <w:webHidden/>
+              </w:rPr>
+              <w:t>3</w:t>
+            </w:r>
+            <w:r>
+              <w:rPr>
+                <w:noProof/>
+                <w:webHidden/>
+              </w:rPr>
+              <w:fldChar w:fldCharType="end"/>
             </w:r>
           </w:hyperlink>
         </w:p>
@@ -343,7 +709,7 @@
               <w:sz w:val="22"/>
             </w:rPr>
           </w:pPr>
-          <w:hyperlink w:anchor="_Toc507256962" w:history="1">
+          <w:hyperlink w:anchor="_Toc507402909" w:history="1">
             <w:r>
               <w:rPr>
                 <w:rStyle w:val="Hyperlink"/>
@@ -365,6 +731,54 @@
                 <w:noProof/>
               </w:rPr>
               <w:t>Optional</w:t>
+            </w:r>
+            <w:r>
+              <w:rPr>
+                <w:noProof/>
+                <w:webHidden/>
+              </w:rPr>
+              <w:tab/>
+            </w:r>
+            <w:r>
+              <w:rPr>
+                <w:noProof/>
+                <w:webHidden/>
+              </w:rPr>
+              <w:fldChar w:fldCharType="begin"/>
+            </w:r>
+            <w:r>
+              <w:rPr>
+                <w:noProof/>
+                <w:webHidden/>
+              </w:rPr>
+              <w:instrText xml:space="preserve"> PAGEREF _Toc507402909 \h </w:instrText>
+            </w:r>
+            <w:r>
+              <w:rPr>
+                <w:noProof/>
+                <w:webHidden/>
+              </w:rPr>
+            </w:r>
+            <w:r>
+              <w:rPr>
+                <w:noProof/>
+                <w:webHidden/>
+              </w:rPr>
+              <w:fldChar w:fldCharType="separate"/>
+            </w:r>
+            <w:r>
+              <w:rPr>
+                <w:noProof/>
+                <w:webHidden/>
+              </w:rPr>
+              <w:t>4</w:t>
+            </w:r>
+            <w:r>
+              <w:rPr>
+                <w:noProof/>
+                <w:webHidden/>
+              </w:rPr>
+              <w:fldChar w:fldCharType="end"/>
             </w:r>
           </w:hyperlink>
         </w:p>
@@ -381,7 +795,7 @@
               <w:sz w:val="22"/>
             </w:rPr>
           </w:pPr>
-          <w:hyperlink w:anchor="_Toc507256963" w:history="1">
+          <w:hyperlink w:anchor="_Toc507402910" w:history="1">
             <w:r>
               <w:rPr>
                 <w:rStyle w:val="Hyperlink"/>
@@ -405,6 +819,54 @@
                 <w:noProof/>
               </w:rPr>
               <w:t>Install GIT 64-bit</w:t>
+            </w:r>
+            <w:r>
+              <w:rPr>
+                <w:noProof/>
+                <w:webHidden/>
+              </w:rPr>
+              <w:tab/>
+            </w:r>
+            <w:r>
+              <w:rPr>
+                <w:noProof/>
+                <w:webHidden/>
+              </w:rPr>
+              <w:fldChar w:fldCharType="begin"/>
+            </w:r>
+            <w:r>
+              <w:rPr>
+                <w:noProof/>
+                <w:webHidden/>
+              </w:rPr>
+              <w:instrText xml:space="preserve"> PAGEREF _Toc507402910 \h </w:instrText>
+            </w:r>
+            <w:r>
+              <w:rPr>
+                <w:noProof/>
+                <w:webHidden/>
+              </w:rPr>
+            </w:r>
+            <w:r>
+              <w:rPr>
+                <w:noProof/>
+                <w:webHidden/>
+              </w:rPr>
+              <w:fldChar w:fldCharType="separate"/>
+            </w:r>
+            <w:r>
+              <w:rPr>
+                <w:noProof/>
+                <w:webHidden/>
+              </w:rPr>
+              <w:t>4</w:t>
+            </w:r>
+            <w:r>
+              <w:rPr>
+                <w:noProof/>
+                <w:webHidden/>
+              </w:rPr>
+              <w:fldChar w:fldCharType="end"/>
             </w:r>
           </w:hyperlink>
         </w:p>
@@ -417,7 +879,7 @@
               <w:sz w:val="22"/>
             </w:rPr>
           </w:pPr>
-          <w:hyperlink w:anchor="_Toc507256964" w:history="1">
+          <w:hyperlink w:anchor="_Toc507402911" w:history="1">
             <w:r>
               <w:rPr>
                 <w:rStyle w:val="Hyperlink"/>
@@ -441,6 +903,54 @@
                 <w:noProof/>
               </w:rPr>
               <w:t>Auto-Start Homebridge and Windows Startup Using Task Scheduler</w:t>
+            </w:r>
+            <w:r>
+              <w:rPr>
+                <w:noProof/>
+                <w:webHidden/>
+              </w:rPr>
+              <w:tab/>
+            </w:r>
+            <w:r>
+              <w:rPr>
+                <w:noProof/>
+                <w:webHidden/>
+              </w:rPr>
+              <w:fldChar w:fldCharType="begin"/>
+            </w:r>
+            <w:r>
+              <w:rPr>
+                <w:noProof/>
+                <w:webHidden/>
+              </w:rPr>
+              <w:instrText xml:space="preserve"> PAGEREF _Toc507402911 \h </w:instrText>
+            </w:r>
+            <w:r>
+              <w:rPr>
+                <w:noProof/>
+                <w:webHidden/>
+              </w:rPr>
+            </w:r>
+            <w:r>
+              <w:rPr>
+                <w:noProof/>
+                <w:webHidden/>
+              </w:rPr>
+              <w:fldChar w:fldCharType="separate"/>
+            </w:r>
+            <w:r>
+              <w:rPr>
+                <w:noProof/>
+                <w:webHidden/>
+              </w:rPr>
+              <w:t>5</w:t>
+            </w:r>
+            <w:r>
+              <w:rPr>
+                <w:noProof/>
+                <w:webHidden/>
+              </w:rPr>
+              <w:fldChar w:fldCharType="end"/>
             </w:r>
           </w:hyperlink>
         </w:p>
@@ -457,7 +967,7 @@
               <w:sz w:val="22"/>
             </w:rPr>
           </w:pPr>
-          <w:hyperlink w:anchor="_Toc507256965" w:history="1">
+          <w:hyperlink w:anchor="_Toc507402912" w:history="1">
             <w:r>
               <w:rPr>
                 <w:rStyle w:val="Hyperlink"/>
@@ -479,6 +989,54 @@
                 <w:noProof/>
               </w:rPr>
               <w:t>Create an Auto-Login Account</w:t>
+            </w:r>
+            <w:r>
+              <w:rPr>
+                <w:noProof/>
+                <w:webHidden/>
+              </w:rPr>
+              <w:tab/>
+            </w:r>
+            <w:r>
+              <w:rPr>
+                <w:noProof/>
+                <w:webHidden/>
+              </w:rPr>
+              <w:fldChar w:fldCharType="begin"/>
+            </w:r>
+            <w:r>
+              <w:rPr>
+                <w:noProof/>
+                <w:webHidden/>
+              </w:rPr>
+              <w:instrText xml:space="preserve"> PAGEREF _Toc507402912 \h </w:instrText>
+            </w:r>
+            <w:r>
+              <w:rPr>
+                <w:noProof/>
+                <w:webHidden/>
+              </w:rPr>
+            </w:r>
+            <w:r>
+              <w:rPr>
+                <w:noProof/>
+                <w:webHidden/>
+              </w:rPr>
+              <w:fldChar w:fldCharType="separate"/>
+            </w:r>
+            <w:r>
+              <w:rPr>
+                <w:noProof/>
+                <w:webHidden/>
+              </w:rPr>
+              <w:t>5</w:t>
+            </w:r>
+            <w:r>
+              <w:rPr>
+                <w:noProof/>
+                <w:webHidden/>
+              </w:rPr>
+              <w:fldChar w:fldCharType="end"/>
             </w:r>
           </w:hyperlink>
         </w:p>
@@ -495,7 +1053,7 @@
               <w:sz w:val="22"/>
             </w:rPr>
           </w:pPr>
-          <w:hyperlink w:anchor="_Toc507256966" w:history="1">
+          <w:hyperlink w:anchor="_Toc507402913" w:history="1">
             <w:r>
               <w:rPr>
                 <w:rStyle w:val="Hyperlink"/>
@@ -517,6 +1075,54 @@
                 <w:noProof/>
               </w:rPr>
               <w:t>Use NetplWiz to Auto-Login</w:t>
+            </w:r>
+            <w:r>
+              <w:rPr>
+                <w:noProof/>
+                <w:webHidden/>
+              </w:rPr>
+              <w:tab/>
+            </w:r>
+            <w:r>
+              <w:rPr>
+                <w:noProof/>
+                <w:webHidden/>
+              </w:rPr>
+              <w:fldChar w:fldCharType="begin"/>
+            </w:r>
+            <w:r>
+              <w:rPr>
+                <w:noProof/>
+                <w:webHidden/>
+              </w:rPr>
+              <w:instrText xml:space="preserve"> PAGEREF _Toc507402913 \h </w:instrText>
+            </w:r>
+            <w:r>
+              <w:rPr>
+                <w:noProof/>
+                <w:webHidden/>
+              </w:rPr>
+            </w:r>
+            <w:r>
+              <w:rPr>
+                <w:noProof/>
+                <w:webHidden/>
+              </w:rPr>
+              <w:fldChar w:fldCharType="separate"/>
+            </w:r>
+            <w:r>
+              <w:rPr>
+                <w:noProof/>
+                <w:webHidden/>
+              </w:rPr>
+              <w:t>5</w:t>
+            </w:r>
+            <w:r>
+              <w:rPr>
+                <w:noProof/>
+                <w:webHidden/>
+              </w:rPr>
+              <w:fldChar w:fldCharType="end"/>
             </w:r>
           </w:hyperlink>
         </w:p>
@@ -533,7 +1139,7 @@
               <w:sz w:val="22"/>
             </w:rPr>
           </w:pPr>
-          <w:hyperlink w:anchor="_Toc507256967" w:history="1">
+          <w:hyperlink w:anchor="_Toc507402914" w:history="1">
             <w:r>
               <w:rPr>
                 <w:rStyle w:val="Hyperlink"/>
@@ -555,6 +1161,54 @@
                 <w:noProof/>
               </w:rPr>
               <w:t>Use Task Scheduler to Start Homebridge</w:t>
+            </w:r>
+            <w:r>
+              <w:rPr>
+                <w:noProof/>
+                <w:webHidden/>
+              </w:rPr>
+              <w:tab/>
+            </w:r>
+            <w:r>
+              <w:rPr>
+                <w:noProof/>
+                <w:webHidden/>
+              </w:rPr>
+              <w:fldChar w:fldCharType="begin"/>
+            </w:r>
+            <w:r>
+              <w:rPr>
+                <w:noProof/>
+                <w:webHidden/>
+              </w:rPr>
+              <w:instrText xml:space="preserve"> PAGEREF _Toc507402914 \h </w:instrText>
+            </w:r>
+            <w:r>
+              <w:rPr>
+                <w:noProof/>
+                <w:webHidden/>
+              </w:rPr>
+            </w:r>
+            <w:r>
+              <w:rPr>
+                <w:noProof/>
+                <w:webHidden/>
+              </w:rPr>
+              <w:fldChar w:fldCharType="separate"/>
+            </w:r>
+            <w:r>
+              <w:rPr>
+                <w:noProof/>
+                <w:webHidden/>
+              </w:rPr>
+              <w:t>5</w:t>
+            </w:r>
+            <w:r>
+              <w:rPr>
+                <w:noProof/>
+                <w:webHidden/>
+              </w:rPr>
+              <w:fldChar w:fldCharType="end"/>
             </w:r>
           </w:hyperlink>
         </w:p>
@@ -571,7 +1225,7 @@
               <w:sz w:val="22"/>
             </w:rPr>
           </w:pPr>
-          <w:hyperlink w:anchor="_Toc507256968" w:history="1">
+          <w:hyperlink w:anchor="_Toc507402915" w:history="1">
             <w:r>
               <w:rPr>
                 <w:rStyle w:val="Hyperlink"/>
@@ -593,6 +1247,54 @@
                 <w:noProof/>
               </w:rPr>
               <w:t>Auto-Lock the HomebridgeUser Account After Startup</w:t>
+            </w:r>
+            <w:r>
+              <w:rPr>
+                <w:noProof/>
+                <w:webHidden/>
+              </w:rPr>
+              <w:tab/>
+            </w:r>
+            <w:r>
+              <w:rPr>
+                <w:noProof/>
+                <w:webHidden/>
+              </w:rPr>
+              <w:fldChar w:fldCharType="begin"/>
+            </w:r>
+            <w:r>
+              <w:rPr>
+                <w:noProof/>
+                <w:webHidden/>
+              </w:rPr>
+              <w:instrText xml:space="preserve"> PAGEREF _Toc507402915 \h </w:instrText>
+            </w:r>
+            <w:r>
+              <w:rPr>
+                <w:noProof/>
+                <w:webHidden/>
+              </w:rPr>
+            </w:r>
+            <w:r>
+              <w:rPr>
+                <w:noProof/>
+                <w:webHidden/>
+              </w:rPr>
+              <w:fldChar w:fldCharType="separate"/>
+            </w:r>
+            <w:r>
+              <w:rPr>
+                <w:noProof/>
+                <w:webHidden/>
+              </w:rPr>
+              <w:t>6</w:t>
+            </w:r>
+            <w:r>
+              <w:rPr>
+                <w:noProof/>
+                <w:webHidden/>
+              </w:rPr>
+              <w:fldChar w:fldCharType="end"/>
             </w:r>
           </w:hyperlink>
         </w:p>
@@ -605,7 +1307,7 @@
               <w:sz w:val="22"/>
             </w:rPr>
           </w:pPr>
-          <w:hyperlink w:anchor="_Toc507256969" w:history="1">
+          <w:hyperlink w:anchor="_Toc507402916" w:history="1">
             <w:r>
               <w:rPr>
                 <w:rStyle w:val="Hyperlink"/>
@@ -627,6 +1329,54 @@
                 <w:noProof/>
               </w:rPr>
               <w:t>Advice on Common Problems:</w:t>
+            </w:r>
+            <w:r>
+              <w:rPr>
+                <w:noProof/>
+                <w:webHidden/>
+              </w:rPr>
+              <w:tab/>
+            </w:r>
+            <w:r>
+              <w:rPr>
+                <w:noProof/>
+                <w:webHidden/>
+              </w:rPr>
+              <w:fldChar w:fldCharType="begin"/>
+            </w:r>
+            <w:r>
+              <w:rPr>
+                <w:noProof/>
+                <w:webHidden/>
+              </w:rPr>
+              <w:instrText xml:space="preserve"> PAGEREF _Toc507402916 \h </w:instrText>
+            </w:r>
+            <w:r>
+              <w:rPr>
+                <w:noProof/>
+                <w:webHidden/>
+              </w:rPr>
+            </w:r>
+            <w:r>
+              <w:rPr>
+                <w:noProof/>
+                <w:webHidden/>
+              </w:rPr>
+              <w:fldChar w:fldCharType="separate"/>
+            </w:r>
+            <w:r>
+              <w:rPr>
+                <w:noProof/>
+                <w:webHidden/>
+              </w:rPr>
+              <w:t>6</w:t>
+            </w:r>
+            <w:r>
+              <w:rPr>
+                <w:noProof/>
+                <w:webHidden/>
+              </w:rPr>
+              <w:fldChar w:fldCharType="end"/>
             </w:r>
           </w:hyperlink>
         </w:p>
@@ -643,7 +1393,7 @@
               <w:sz w:val="22"/>
             </w:rPr>
           </w:pPr>
-          <w:hyperlink w:anchor="_Toc507256970" w:history="1">
+          <w:hyperlink w:anchor="_Toc507402917" w:history="1">
             <w:r>
               <w:rPr>
                 <w:rStyle w:val="Hyperlink"/>
@@ -665,6 +1415,54 @@
                 <w:noProof/>
               </w:rPr>
               <w:t>Using OpenSSL Versions  1.1.x instead of 1.0.x</w:t>
+            </w:r>
+            <w:r>
+              <w:rPr>
+                <w:noProof/>
+                <w:webHidden/>
+              </w:rPr>
+              <w:tab/>
+            </w:r>
+            <w:r>
+              <w:rPr>
+                <w:noProof/>
+                <w:webHidden/>
+              </w:rPr>
+              <w:fldChar w:fldCharType="begin"/>
+            </w:r>
+            <w:r>
+              <w:rPr>
+                <w:noProof/>
+                <w:webHidden/>
+              </w:rPr>
+              <w:instrText xml:space="preserve"> PAGEREF _Toc507402917 \h </w:instrText>
+            </w:r>
+            <w:r>
+              <w:rPr>
+                <w:noProof/>
+                <w:webHidden/>
+              </w:rPr>
+            </w:r>
+            <w:r>
+              <w:rPr>
+                <w:noProof/>
+                <w:webHidden/>
+              </w:rPr>
+              <w:fldChar w:fldCharType="separate"/>
+            </w:r>
+            <w:r>
+              <w:rPr>
+                <w:noProof/>
+                <w:webHidden/>
+              </w:rPr>
+              <w:t>6</w:t>
+            </w:r>
+            <w:r>
+              <w:rPr>
+                <w:noProof/>
+                <w:webHidden/>
+              </w:rPr>
+              <w:fldChar w:fldCharType="end"/>
             </w:r>
           </w:hyperlink>
         </w:p>
@@ -681,7 +1479,7 @@
               <w:sz w:val="22"/>
             </w:rPr>
           </w:pPr>
-          <w:hyperlink w:anchor="_Toc507256971" w:history="1">
+          <w:hyperlink w:anchor="_Toc507402918" w:history="1">
             <w:r>
               <w:rPr>
                 <w:rStyle w:val="Hyperlink"/>
@@ -703,6 +1501,54 @@
                 <w:noProof/>
               </w:rPr>
               <w:t>Loss of Data Warning c42444 – Conversion from crypto_int64 to unsigned char</w:t>
+            </w:r>
+            <w:r>
+              <w:rPr>
+                <w:noProof/>
+                <w:webHidden/>
+              </w:rPr>
+              <w:tab/>
+            </w:r>
+            <w:r>
+              <w:rPr>
+                <w:noProof/>
+                <w:webHidden/>
+              </w:rPr>
+              <w:fldChar w:fldCharType="begin"/>
+            </w:r>
+            <w:r>
+              <w:rPr>
+                <w:noProof/>
+                <w:webHidden/>
+              </w:rPr>
+              <w:instrText xml:space="preserve"> PAGEREF _Toc507402918 \h </w:instrText>
+            </w:r>
+            <w:r>
+              <w:rPr>
+                <w:noProof/>
+                <w:webHidden/>
+              </w:rPr>
+            </w:r>
+            <w:r>
+              <w:rPr>
+                <w:noProof/>
+                <w:webHidden/>
+              </w:rPr>
+              <w:fldChar w:fldCharType="separate"/>
+            </w:r>
+            <w:r>
+              <w:rPr>
+                <w:noProof/>
+                <w:webHidden/>
+              </w:rPr>
+              <w:t>7</w:t>
+            </w:r>
+            <w:r>
+              <w:rPr>
+                <w:noProof/>
+                <w:webHidden/>
+              </w:rPr>
+              <w:fldChar w:fldCharType="end"/>
             </w:r>
           </w:hyperlink>
         </w:p>
@@ -719,7 +1565,7 @@
               <w:sz w:val="22"/>
             </w:rPr>
           </w:pPr>
-          <w:hyperlink w:anchor="_Toc507256972" w:history="1">
+          <w:hyperlink w:anchor="_Toc507402919" w:history="1">
             <w:r>
               <w:rPr>
                 <w:rStyle w:val="Hyperlink"/>
@@ -741,11 +1587,64 @@
                 <w:noProof/>
               </w:rPr>
               <w:t>Bonjour SDK Is missing / Can’t Open Include File “dns_sd.h”</w:t>
+            </w:r>
+            <w:r>
+              <w:rPr>
+                <w:noProof/>
+                <w:webHidden/>
+              </w:rPr>
+              <w:tab/>
+            </w:r>
+            <w:r>
+              <w:rPr>
+                <w:noProof/>
+                <w:webHidden/>
+              </w:rPr>
+              <w:fldChar w:fldCharType="begin"/>
+            </w:r>
+            <w:r>
+              <w:rPr>
+                <w:noProof/>
+                <w:webHidden/>
+              </w:rPr>
+              <w:instrText xml:space="preserve"> PAGEREF _Toc507402919 \h </w:instrText>
+            </w:r>
+            <w:r>
+              <w:rPr>
+                <w:noProof/>
+                <w:webHidden/>
+              </w:rPr>
+            </w:r>
+            <w:r>
+              <w:rPr>
+                <w:noProof/>
+                <w:webHidden/>
+              </w:rPr>
+              <w:fldChar w:fldCharType="separate"/>
+            </w:r>
+            <w:r>
+              <w:rPr>
+                <w:noProof/>
+                <w:webHidden/>
+              </w:rPr>
+              <w:t>7</w:t>
+            </w:r>
+            <w:r>
+              <w:rPr>
+                <w:noProof/>
+                <w:webHidden/>
+              </w:rPr>
+              <w:fldChar w:fldCharType="end"/>
             </w:r>
           </w:hyperlink>
         </w:p>
         <w:p>
           <w:r>
+            <w:rPr>
+              <w:b/>
+              <w:bCs/>
+              <w:noProof/>
+            </w:rPr>
             <w:fldChar w:fldCharType="end"/>
           </w:r>
         </w:p>
@@ -753,60 +1652,243 @@
     </w:sdt>
     <w:p>
       <w:pPr>
+        <w:sectPr>
+          <w:footerReference w:type="default" r:id="rId8"/>
+          <w:pgSz w:w="12240" w:h="15840"/>
+          <w:pgMar w:top="1440" w:right="1440" w:bottom="1440" w:left="1440" w:header="720" w:footer="720" w:gutter="0"/>
+          <w:pgNumType w:fmt="lowerRoman"/>
+          <w:cols w:space="720"/>
+          <w:docGrid w:linePitch="360"/>
+        </w:sectPr>
+      </w:pPr>
+    </w:p>
+    <w:p>
+      <w:pPr>
         <w:pStyle w:val="Heading1"/>
+        <w:pageBreakBefore/>
         <w:numPr>
           <w:ilvl w:val="0"/>
           <w:numId w:val="6"/>
         </w:numPr>
       </w:pPr>
-      <w:bookmarkStart w:id="0" w:name="_Ref502121928"/>
-      <w:bookmarkStart w:id="1" w:name="_Toc507256955"/>
-      <w:r>
-        <w:t>Installing Homebridge</w:t>
-      </w:r>
-      <w:bookmarkEnd w:id="0"/>
+      <w:bookmarkStart w:id="1" w:name="_Ref502121928"/>
+      <w:bookmarkStart w:id="2" w:name="_Toc507402902"/>
+      <w:r>
+        <w:t xml:space="preserve">Installing </w:t>
+      </w:r>
+      <w:proofErr w:type="spellStart"/>
+      <w:r>
+        <w:t>Homebridge</w:t>
+      </w:r>
       <w:bookmarkEnd w:id="1"/>
-    </w:p>
-    <w:p>
-      <w:r>
-        <w:t>You should execute the following steps from the Windows user account from which you will run homebridge.</w:t>
-      </w:r>
-    </w:p>
-    <w:p>
-      <w:r>
-        <w:t>Once homebridge is installed, you will have to install plugins and then edit HomeBridge’s config.json file for those plugins.</w:t>
-      </w:r>
-      <w:r>
-        <w:t xml:space="preserve"> On Windows 10, HomeBridge’s config.json file should be placed in the following folder by default:</w:t>
-      </w:r>
-    </w:p>
-    <w:p>
-      <w:r>
-        <w:t>C:\Users\</w:t>
-      </w:r>
-      <w:r>
-        <w:rPr>
-          <w:b/>
+      <w:bookmarkEnd w:id="2"/>
+      <w:proofErr w:type="spellEnd"/>
+    </w:p>
+    <w:p>
+      <w:pPr>
+        <w:pStyle w:val="ListBullet"/>
+        <w:spacing w:after="240"/>
+        <w:contextualSpacing w:val="0"/>
+      </w:pPr>
+      <w:r>
+        <w:rPr>
+          <w:shd w:val="clear" w:color="auto" w:fill="FFFFFF"/>
+        </w:rPr>
+        <w:t xml:space="preserve">There are a number of steps </w:t>
+      </w:r>
+      <w:r>
+        <w:rPr>
+          <w:shd w:val="clear" w:color="auto" w:fill="FFFFFF"/>
+        </w:rPr>
+        <w:t xml:space="preserve">in this guide </w:t>
+      </w:r>
+      <w:r>
+        <w:rPr>
+          <w:shd w:val="clear" w:color="auto" w:fill="FFFFFF"/>
+        </w:rPr>
+        <w:t>that say to use Windows Command Prompt. </w:t>
+      </w:r>
+      <w:r>
+        <w:rPr>
+          <w:rStyle w:val="Strong"/>
+          <w:rFonts w:ascii="Segoe UI" w:hAnsi="Segoe UI" w:cs="Segoe UI"/>
+          <w:color w:val="24292E"/>
+          <w:shd w:val="clear" w:color="auto" w:fill="FFFFFF"/>
+        </w:rPr>
+        <w:t>Do NOT try to use Windows PowerShell</w:t>
+      </w:r>
+      <w:r>
+        <w:rPr>
+          <w:shd w:val="clear" w:color="auto" w:fill="FFFFFF"/>
+        </w:rPr>
+        <w:t> instead. The install will fail if Windows PowerShell is used instead of Command Prompt.</w:t>
+      </w:r>
+    </w:p>
+    <w:p>
+      <w:pPr>
+        <w:pStyle w:val="ListBullet"/>
+        <w:spacing w:after="240"/>
+        <w:contextualSpacing w:val="0"/>
+      </w:pPr>
+      <w:r>
+        <w:t xml:space="preserve">You should </w:t>
+      </w:r>
+      <w:r>
+        <w:t xml:space="preserve">perform all the installs identified in this guide </w:t>
+      </w:r>
+      <w:r>
+        <w:t xml:space="preserve">from the Windows user account </w:t>
+      </w:r>
+      <w:r>
+        <w:t>that</w:t>
+      </w:r>
+      <w:r>
+        <w:t xml:space="preserve"> you will</w:t>
+      </w:r>
+      <w:r>
+        <w:t xml:space="preserve"> use to</w:t>
+      </w:r>
+      <w:r>
+        <w:t xml:space="preserve"> run </w:t>
+      </w:r>
+      <w:proofErr w:type="spellStart"/>
+      <w:r>
+        <w:t>homebridge</w:t>
+      </w:r>
+      <w:proofErr w:type="spellEnd"/>
+      <w:r>
+        <w:t>.</w:t>
+      </w:r>
+    </w:p>
+    <w:p>
+      <w:pPr>
+        <w:pStyle w:val="ListBullet"/>
+        <w:tabs>
+          <w:tab w:val="clear" w:pos="360"/>
+          <w:tab w:val="num" w:pos="720"/>
+        </w:tabs>
+        <w:spacing w:after="240"/>
+        <w:ind w:left="720"/>
+        <w:contextualSpacing w:val="0"/>
+      </w:pPr>
+      <w:r>
+        <w:t xml:space="preserve"> This is because, by default, certain HomeBridge modules are installed in the logged-in user's account at: C:\Users\ </w:t>
+      </w:r>
+      <w:r>
+        <w:rPr>
           <w:i/>
         </w:rPr>
-        <w:t>[your user name]</w:t>
-      </w:r>
-      <w:r>
-        <w:t>\.homebridge</w:t>
-      </w:r>
-    </w:p>
-    <w:p/>
+        <w:t>_your user name_</w:t>
+      </w:r>
+      <w:r>
+        <w:t xml:space="preserve"> \</w:t>
+      </w:r>
+      <w:proofErr w:type="spellStart"/>
+      <w:r>
+        <w:t>AppData</w:t>
+      </w:r>
+      <w:proofErr w:type="spellEnd"/>
+      <w:r>
+        <w:t>\Roaming\</w:t>
+      </w:r>
+      <w:proofErr w:type="spellStart"/>
+      <w:r>
+        <w:t>npm</w:t>
+      </w:r>
+      <w:proofErr w:type="spellEnd"/>
+      <w:r>
+        <w:t>\</w:t>
+      </w:r>
+      <w:proofErr w:type="spellStart"/>
+      <w:r>
+        <w:t>node_modules</w:t>
+      </w:r>
+      <w:proofErr w:type="spellEnd"/>
+      <w:r>
+        <w:t xml:space="preserve"> and will not be accessible from other Windows accounts. I've found it helpful to set up a specific Windows "user" just for the running of HomeBridge (e.g., set up a new user under the login name "HomeBridge" or something like that, and then do the installation when logged in as that user).</w:t>
+      </w:r>
+      <w:r>
+        <w:t xml:space="preserve"> This is particularly important if you want to auto-start HomeBridge at Windows Boot time.</w:t>
+      </w:r>
+    </w:p>
+    <w:p>
+      <w:pPr>
+        <w:pStyle w:val="ListBullet"/>
+        <w:spacing w:after="240"/>
+        <w:contextualSpacing w:val="0"/>
+      </w:pPr>
+      <w:r>
+        <w:t xml:space="preserve">Once </w:t>
+      </w:r>
+      <w:proofErr w:type="spellStart"/>
+      <w:r>
+        <w:t>homebridge</w:t>
+      </w:r>
+      <w:proofErr w:type="spellEnd"/>
+      <w:r>
+        <w:t xml:space="preserve"> is installed, you will have to install plugins and then edit HomeBridge’s </w:t>
+      </w:r>
+      <w:proofErr w:type="spellStart"/>
+      <w:r>
+        <w:t>config.json</w:t>
+      </w:r>
+      <w:proofErr w:type="spellEnd"/>
+      <w:r>
+        <w:t xml:space="preserve"> file for those plugins.</w:t>
+      </w:r>
+      <w:r>
+        <w:t xml:space="preserve"> On Windows 10, HomeBridge’s </w:t>
+      </w:r>
+      <w:proofErr w:type="spellStart"/>
+      <w:r>
+        <w:t>config.json</w:t>
+      </w:r>
+      <w:proofErr w:type="spellEnd"/>
+      <w:r>
+        <w:t xml:space="preserve"> file should be placed in the following folder by default:</w:t>
+      </w:r>
+    </w:p>
+    <w:p>
+      <w:pPr>
+        <w:spacing w:after="240"/>
+        <w:ind w:left="1440"/>
+      </w:pPr>
+      <w:r>
+        <w:t xml:space="preserve">C:\Users\ </w:t>
+      </w:r>
+      <w:r>
+        <w:rPr>
+          <w:i/>
+        </w:rPr>
+        <w:t>_your user name_</w:t>
+      </w:r>
+      <w:r>
+        <w:t xml:space="preserve"> \</w:t>
+      </w:r>
+      <w:r>
+        <w:t>.</w:t>
+      </w:r>
+      <w:proofErr w:type="spellStart"/>
+      <w:r>
+        <w:t>homebridge</w:t>
+      </w:r>
+      <w:proofErr w:type="spellEnd"/>
+    </w:p>
     <w:p>
       <w:pPr>
         <w:pStyle w:val="Heading2"/>
       </w:pPr>
-      <w:bookmarkStart w:id="2" w:name="_Toc507256956"/>
-      <w:r>
+      <w:bookmarkStart w:id="3" w:name="_Toc507402903"/>
+      <w:r>
+        <w:lastRenderedPageBreak/>
         <w:t>Install Bonjour SDK for Developers</w:t>
       </w:r>
-      <w:bookmarkEnd w:id="2"/>
-    </w:p>
-    <w:p>
+      <w:bookmarkEnd w:id="3"/>
+    </w:p>
+    <w:p>
+      <w:pPr>
+        <w:spacing w:after="240"/>
+      </w:pPr>
       <w:r>
         <w:t xml:space="preserve">Download </w:t>
       </w:r>
@@ -825,7 +1907,7 @@
       <w:r>
         <w:t xml:space="preserve"> from:  </w:t>
       </w:r>
-      <w:hyperlink r:id="rId8" w:history="1">
+      <w:hyperlink r:id="rId9" w:history="1">
         <w:r>
           <w:rPr>
             <w:color w:val="0366D6"/>
@@ -838,7 +1920,15 @@
         <w:t>)</w:t>
       </w:r>
       <w:r>
-        <w:t xml:space="preserve"> then select the “Bonjour SDK for Windows” and then “Bonjour SDK for Windows v3.0” to install.</w:t>
+        <w:t xml:space="preserve"> then select the “Bonjour SDK for Windows” and then “Bonjour SDK for Windows </w:t>
+      </w:r>
+      <w:proofErr w:type="spellStart"/>
+      <w:r>
+        <w:t>v3.0</w:t>
+      </w:r>
+      <w:proofErr w:type="spellEnd"/>
+      <w:r>
+        <w:t>” to install.</w:t>
       </w:r>
     </w:p>
     <w:p>
@@ -848,7 +1938,9 @@
           <w:tab w:val="clear" w:pos="360"/>
           <w:tab w:val="num" w:pos="720"/>
         </w:tabs>
+        <w:spacing w:after="240"/>
         <w:ind w:left="720"/>
+        <w:contextualSpacing w:val="0"/>
       </w:pPr>
       <w:r>
         <w:t>You’ll need to sign up for a free Apple developer account.</w:t>
@@ -861,12 +1953,22 @@
           <w:tab w:val="clear" w:pos="360"/>
           <w:tab w:val="num" w:pos="720"/>
         </w:tabs>
+        <w:spacing w:after="240"/>
         <w:ind w:left="720"/>
-      </w:pPr>
-      <w:r>
-        <w:t>Bonjour developer SDK sometimes doesn't set its environment variable correctly, so check its installation following instructions below. This is particularly relevant if you see an error saying like "Cannot open include file: 'dns_sd.h':" when you try to do the install at </w:t>
-      </w:r>
-      <w:hyperlink r:id="rId9" w:history="1">
+        <w:contextualSpacing w:val="0"/>
+      </w:pPr>
+      <w:r>
+        <w:t>Bonjour developer SDK sometimes doesn't set its environment variable correctly, so check its installation following instructions below. This is particularly relevant if you see an error saying like "Cannot open include file: '</w:t>
+      </w:r>
+      <w:proofErr w:type="spellStart"/>
+      <w:r>
+        <w:t>dns_sd.h</w:t>
+      </w:r>
+      <w:proofErr w:type="spellEnd"/>
+      <w:r>
+        <w:t>':" when you try to do the install at </w:t>
+      </w:r>
+      <w:hyperlink r:id="rId10" w:history="1">
         <w:r>
           <w:rPr>
             <w:rStyle w:val="Hyperlink"/>
@@ -884,31 +1986,33 @@
     </w:p>
     <w:p>
       <w:pPr>
-        <w:pStyle w:val="ListBullet"/>
-        <w:numPr>
-          <w:ilvl w:val="0"/>
-          <w:numId w:val="0"/>
-        </w:numPr>
-        <w:ind w:left="360" w:hanging="360"/>
-      </w:pPr>
-    </w:p>
-    <w:p>
-      <w:pPr>
         <w:pStyle w:val="Heading2"/>
       </w:pPr>
-      <w:bookmarkStart w:id="3" w:name="_Toc507256957"/>
+      <w:bookmarkStart w:id="4" w:name="_Toc507402904"/>
       <w:r>
         <w:t>Install Nodejs 64-bit</w:t>
       </w:r>
-      <w:bookmarkEnd w:id="3"/>
-    </w:p>
-    <w:p>
-      <w:r>
-        <w:t>These Windows 64 bit install instructions have been tested with Nodejs v8.9.3 so its recommended that you use that. Earlier version of NodeJS may work but haven’t been tested.</w:t>
-      </w:r>
-    </w:p>
-    <w:p>
-      <w:pPr>
+      <w:bookmarkEnd w:id="4"/>
+    </w:p>
+    <w:p>
+      <w:pPr>
+        <w:spacing w:after="240"/>
+      </w:pPr>
+      <w:r>
+        <w:t xml:space="preserve">These Windows 64 bit install instructions have been tested with Nodejs </w:t>
+      </w:r>
+      <w:proofErr w:type="spellStart"/>
+      <w:r>
+        <w:t>v8.9.3</w:t>
+      </w:r>
+      <w:proofErr w:type="spellEnd"/>
+      <w:r>
+        <w:t xml:space="preserve"> so its recommended that you use that. Earlier version of NodeJS may work but haven’t been tested.</w:t>
+      </w:r>
+    </w:p>
+    <w:p>
+      <w:pPr>
+        <w:spacing w:after="240"/>
         <w:rPr>
           <w:rStyle w:val="Hyperlink"/>
           <w:rFonts w:ascii="Segoe UI" w:eastAsia="Times New Roman" w:hAnsi="Segoe UI" w:cs="Segoe UI"/>
@@ -919,7 +2023,28 @@
         <w:rPr>
           <w:color w:val="24292E"/>
         </w:rPr>
-        <w:t>Download Nodejs v8.9.3 64</w:t>
+        <w:t xml:space="preserve">Download Nodejs </w:t>
+      </w:r>
+      <w:proofErr w:type="spellStart"/>
+      <w:r>
+        <w:rPr>
+          <w:color w:val="24292E"/>
+        </w:rPr>
+        <w:t>v8.9.3</w:t>
+      </w:r>
+      <w:proofErr w:type="spellEnd"/>
+      <w:r>
+        <w:rPr>
+          <w:color w:val="24292E"/>
+        </w:rPr>
+        <w:t xml:space="preserve"> </w:t>
+      </w:r>
+      <w:proofErr w:type="spellStart"/>
+      <w:r>
+        <w:rPr>
+          <w:color w:val="24292E"/>
+        </w:rPr>
+        <w:t>64</w:t>
       </w:r>
       <w:r>
         <w:rPr>
@@ -927,13 +2052,14 @@
         </w:rPr>
         <w:t>BIT</w:t>
       </w:r>
+      <w:proofErr w:type="spellEnd"/>
       <w:r>
         <w:rPr>
           <w:color w:val="24292E"/>
         </w:rPr>
         <w:t xml:space="preserve"> from: </w:t>
       </w:r>
-      <w:hyperlink r:id="rId10" w:history="1">
+      <w:hyperlink r:id="rId11" w:history="1">
         <w:r>
           <w:rPr>
             <w:rStyle w:val="Hyperlink"/>
@@ -955,7 +2081,9 @@
           <w:tab w:val="clear" w:pos="360"/>
           <w:tab w:val="num" w:pos="1080"/>
         </w:tabs>
+        <w:spacing w:after="240"/>
         <w:ind w:left="1080"/>
+        <w:contextualSpacing w:val="0"/>
       </w:pPr>
       <w:r>
         <w:t>Leave all the defaults as-is when installing.</w:t>
@@ -963,17 +2091,166 @@
     </w:p>
     <w:p>
       <w:pPr>
+        <w:pStyle w:val="ListBullet"/>
+        <w:numPr>
+          <w:ilvl w:val="0"/>
+          <w:numId w:val="0"/>
+        </w:numPr>
+        <w:spacing w:after="240"/>
+        <w:ind w:left="360" w:hanging="360"/>
+        <w:contextualSpacing w:val="0"/>
+      </w:pPr>
+      <w:r>
+        <w:rPr>
+          <w:rFonts w:ascii="Segoe UI" w:hAnsi="Segoe UI" w:cs="Segoe UI"/>
+          <w:color w:val="24292E"/>
+          <w:shd w:val="clear" w:color="auto" w:fill="FFFFFF"/>
+        </w:rPr>
+        <w:t>32-bit</w:t>
+      </w:r>
+      <w:r>
+        <w:rPr>
+          <w:rFonts w:ascii="Segoe UI" w:hAnsi="Segoe UI" w:cs="Segoe UI"/>
+          <w:color w:val="24292E"/>
+          <w:shd w:val="clear" w:color="auto" w:fill="FFFFFF"/>
+        </w:rPr>
+        <w:t xml:space="preserve"> option</w:t>
+      </w:r>
+      <w:r>
+        <w:rPr>
+          <w:rFonts w:ascii="Segoe UI" w:hAnsi="Segoe UI" w:cs="Segoe UI"/>
+          <w:color w:val="24292E"/>
+          <w:shd w:val="clear" w:color="auto" w:fill="FFFFFF"/>
+        </w:rPr>
+        <w:t xml:space="preserve">: If installing on </w:t>
+      </w:r>
+      <w:r>
+        <w:rPr>
+          <w:rFonts w:ascii="Segoe UI" w:hAnsi="Segoe UI" w:cs="Segoe UI"/>
+          <w:color w:val="24292E"/>
+          <w:shd w:val="clear" w:color="auto" w:fill="FFFFFF"/>
+        </w:rPr>
+        <w:t xml:space="preserve">a </w:t>
+      </w:r>
+      <w:r>
+        <w:rPr>
+          <w:rFonts w:ascii="Segoe UI" w:hAnsi="Segoe UI" w:cs="Segoe UI"/>
+          <w:color w:val="24292E"/>
+          <w:shd w:val="clear" w:color="auto" w:fill="FFFFFF"/>
+        </w:rPr>
+        <w:t>32 bit</w:t>
+      </w:r>
+      <w:r>
+        <w:rPr>
+          <w:rFonts w:ascii="Segoe UI" w:hAnsi="Segoe UI" w:cs="Segoe UI"/>
+          <w:color w:val="24292E"/>
+          <w:shd w:val="clear" w:color="auto" w:fill="FFFFFF"/>
+        </w:rPr>
+        <w:t xml:space="preserve"> version of Windows</w:t>
+      </w:r>
+      <w:r>
+        <w:rPr>
+          <w:rFonts w:ascii="Segoe UI" w:hAnsi="Segoe UI" w:cs="Segoe UI"/>
+          <w:color w:val="24292E"/>
+          <w:shd w:val="clear" w:color="auto" w:fill="FFFFFF"/>
+        </w:rPr>
+        <w:t>, download</w:t>
+      </w:r>
+      <w:r>
+        <w:rPr>
+          <w:rFonts w:ascii="Segoe UI" w:hAnsi="Segoe UI" w:cs="Segoe UI"/>
+          <w:color w:val="24292E"/>
+          <w:shd w:val="clear" w:color="auto" w:fill="FFFFFF"/>
+        </w:rPr>
+        <w:t xml:space="preserve"> and install</w:t>
+      </w:r>
+      <w:r>
+        <w:rPr>
+          <w:rFonts w:ascii="Segoe UI" w:hAnsi="Segoe UI" w:cs="Segoe UI"/>
+          <w:color w:val="24292E"/>
+          <w:shd w:val="clear" w:color="auto" w:fill="FFFFFF"/>
+        </w:rPr>
+        <w:t>:</w:t>
+      </w:r>
+      <w:r>
+        <w:rPr>
+          <w:rFonts w:ascii="Segoe UI" w:hAnsi="Segoe UI" w:cs="Segoe UI"/>
+          <w:color w:val="24292E"/>
+          <w:shd w:val="clear" w:color="auto" w:fill="FFFFFF"/>
+        </w:rPr>
+        <w:t xml:space="preserve"> </w:t>
+      </w:r>
+      <w:r>
+        <w:rPr>
+          <w:rFonts w:ascii="Segoe UI" w:hAnsi="Segoe UI" w:cs="Segoe UI"/>
+          <w:color w:val="24292E"/>
+          <w:shd w:val="clear" w:color="auto" w:fill="FFFFFF"/>
+        </w:rPr>
+        <w:t> </w:t>
+      </w:r>
+      <w:hyperlink r:id="rId12" w:history="1">
+        <w:r>
+          <w:rPr>
+            <w:rStyle w:val="Hyperlink"/>
+            <w:rFonts w:ascii="Segoe UI" w:hAnsi="Segoe UI" w:cs="Segoe UI"/>
+            <w:color w:val="0366D6"/>
+            <w:shd w:val="clear" w:color="auto" w:fill="FFFFFF"/>
+          </w:rPr>
+          <w:t>https://nodejs.org/dist/v8.9.4/node-v8.9.4-x86.msi</w:t>
+        </w:r>
+      </w:hyperlink>
+      <w:r>
+        <w:t xml:space="preserve"> </w:t>
+      </w:r>
+      <w:r>
+        <w:rPr>
+          <w:rFonts w:ascii="Segoe UI" w:hAnsi="Segoe UI" w:cs="Segoe UI"/>
+          <w:color w:val="24292E"/>
+          <w:shd w:val="clear" w:color="auto" w:fill="FFFFFF"/>
+        </w:rPr>
+        <w:t>instead</w:t>
+      </w:r>
+      <w:r>
+        <w:rPr>
+          <w:rFonts w:ascii="Segoe UI" w:hAnsi="Segoe UI" w:cs="Segoe UI"/>
+          <w:color w:val="24292E"/>
+          <w:shd w:val="clear" w:color="auto" w:fill="FFFFFF"/>
+        </w:rPr>
+        <w:t xml:space="preserve"> of the 64-bit version</w:t>
+      </w:r>
+      <w:r>
+        <w:rPr>
+          <w:rFonts w:ascii="Segoe UI" w:hAnsi="Segoe UI" w:cs="Segoe UI"/>
+          <w:color w:val="24292E"/>
+          <w:shd w:val="clear" w:color="auto" w:fill="FFFFFF"/>
+        </w:rPr>
+        <w:t>.</w:t>
+      </w:r>
+    </w:p>
+    <w:p>
+      <w:pPr>
         <w:pStyle w:val="Heading2"/>
       </w:pPr>
-      <w:bookmarkStart w:id="4" w:name="_Toc507256958"/>
+      <w:bookmarkStart w:id="5" w:name="_Toc507402905"/>
       <w:r>
         <w:t>Install Windows Build Tools</w:t>
       </w:r>
-      <w:bookmarkEnd w:id="4"/>
-    </w:p>
-    <w:p>
-      <w:r>
-        <w:t xml:space="preserve">Open a Windows Command Prompt in Administrative mode. To do that, Click on the Windows Menu Bar start icon and start typing "cmd". When you see the application "Command Prompt" appear in the search results, right click on it and choose “Run as Administrator." </w:t>
+      <w:bookmarkEnd w:id="5"/>
+    </w:p>
+    <w:p>
+      <w:pPr>
+        <w:spacing w:after="240"/>
+      </w:pPr>
+      <w:r>
+        <w:t>Open a Windows Command Prompt in Administrative mode. To do that, Click on the Windows Menu Bar start icon and start typing "</w:t>
+      </w:r>
+      <w:proofErr w:type="spellStart"/>
+      <w:r>
+        <w:t>cmd</w:t>
+      </w:r>
+      <w:proofErr w:type="spellEnd"/>
+      <w:r>
+        <w:t xml:space="preserve">". When you see the application "Command Prompt" appear in the search results, right click on it and choose “Run as Administrator." </w:t>
       </w:r>
       <w:r>
         <w:rPr>
@@ -986,6 +2263,9 @@
       </w:r>
     </w:p>
     <w:p>
+      <w:pPr>
+        <w:spacing w:after="240"/>
+      </w:pPr>
       <w:r>
         <w:t xml:space="preserve">From the Windows Command Prompt, </w:t>
       </w:r>
@@ -1000,39 +2280,63 @@
           <w:tab w:val="clear" w:pos="360"/>
           <w:tab w:val="num" w:pos="1080"/>
         </w:tabs>
+        <w:spacing w:after="240"/>
         <w:ind w:left="1080"/>
-      </w:pPr>
-      <w:r>
-        <w:t>npm install -g windows-build-tools</w:t>
-      </w:r>
-    </w:p>
-    <w:p>
+        <w:contextualSpacing w:val="0"/>
+      </w:pPr>
+      <w:proofErr w:type="spellStart"/>
+      <w:r>
+        <w:t>npm</w:t>
+      </w:r>
+      <w:proofErr w:type="spellEnd"/>
+      <w:r>
+        <w:t xml:space="preserve"> install -g windows-build-tools</w:t>
+      </w:r>
+    </w:p>
+    <w:p>
+      <w:pPr>
+        <w:spacing w:after="240"/>
+      </w:pPr>
       <w:r>
         <w:t xml:space="preserve">Be patient - this one takes a while. At times, it will look like nothing is happening or that it may be done installing. If you don’t see the command prompt, just continue to wait. </w:t>
       </w:r>
     </w:p>
-    <w:p/>
     <w:p>
       <w:pPr>
         <w:pStyle w:val="Heading2"/>
       </w:pPr>
-      <w:bookmarkStart w:id="5" w:name="_Toc507256959"/>
+      <w:bookmarkStart w:id="6" w:name="_Toc507402906"/>
       <w:r>
         <w:t>Install OpenSSL 64-bit</w:t>
       </w:r>
-      <w:bookmarkEnd w:id="5"/>
-    </w:p>
-    <w:p>
-      <w:pPr>
-        <w:rPr>
-          <w:color w:val="24292E"/>
-        </w:rPr>
-      </w:pPr>
-      <w:r>
-        <w:rPr>
-          <w:color w:val="24292E"/>
-        </w:rPr>
-        <w:t>Download Open SSL 1.0.2n 64</w:t>
+      <w:bookmarkEnd w:id="6"/>
+    </w:p>
+    <w:p>
+      <w:pPr>
+        <w:spacing w:after="240"/>
+        <w:rPr>
+          <w:color w:val="24292E"/>
+        </w:rPr>
+      </w:pPr>
+      <w:r>
+        <w:rPr>
+          <w:color w:val="24292E"/>
+        </w:rPr>
+        <w:t xml:space="preserve">Download Open SSL </w:t>
+      </w:r>
+      <w:proofErr w:type="spellStart"/>
+      <w:r>
+        <w:rPr>
+          <w:color w:val="24292E"/>
+        </w:rPr>
+        <w:t>1.0.2n</w:t>
+      </w:r>
+      <w:proofErr w:type="spellEnd"/>
+      <w:r>
+        <w:rPr>
+          <w:color w:val="24292E"/>
+        </w:rPr>
+        <w:t xml:space="preserve"> 64</w:t>
       </w:r>
       <w:r>
         <w:rPr>
@@ -1055,7 +2359,7 @@
       <w:r>
         <w:t xml:space="preserve"> </w:t>
       </w:r>
-      <w:hyperlink r:id="rId11" w:history="1">
+      <w:hyperlink r:id="rId13" w:history="1">
         <w:r>
           <w:rPr>
             <w:rStyle w:val="Hyperlink"/>
@@ -1074,10 +2378,70 @@
     </w:p>
     <w:p>
       <w:pPr>
+        <w:spacing w:after="240"/>
+        <w:rPr>
+          <w:color w:val="24292E"/>
+        </w:rPr>
+      </w:pPr>
+      <w:r>
+        <w:rPr>
+          <w:rFonts w:ascii="Segoe UI" w:hAnsi="Segoe UI" w:cs="Segoe UI"/>
+          <w:color w:val="24292E"/>
+          <w:shd w:val="clear" w:color="auto" w:fill="FFFFFF"/>
+        </w:rPr>
+        <w:t>32-bit option: If installing on a 32 bit version of Windows, download and install:</w:t>
+      </w:r>
+      <w:r>
+        <w:rPr>
+          <w:rFonts w:ascii="Segoe UI" w:hAnsi="Segoe UI" w:cs="Segoe UI"/>
+          <w:color w:val="24292E"/>
+          <w:shd w:val="clear" w:color="auto" w:fill="FFFFFF"/>
+        </w:rPr>
+        <w:t xml:space="preserve"> </w:t>
+      </w:r>
+      <w:hyperlink r:id="rId14" w:history="1">
+        <w:r>
+          <w:rPr>
+            <w:rStyle w:val="Hyperlink"/>
+            <w:rFonts w:ascii="Segoe UI" w:hAnsi="Segoe UI" w:cs="Segoe UI"/>
+            <w:color w:val="0366D6"/>
+            <w:shd w:val="clear" w:color="auto" w:fill="FFFFFF"/>
+          </w:rPr>
+          <w:t>http://slproweb.com/download/Win32OpenSSL-1_0_2n.exe</w:t>
+        </w:r>
+      </w:hyperlink>
+      <w:r>
+        <w:rPr>
+          <w:rFonts w:ascii="Segoe UI" w:hAnsi="Segoe UI" w:cs="Segoe UI"/>
+          <w:color w:val="24292E"/>
+          <w:shd w:val="clear" w:color="auto" w:fill="FFFFFF"/>
+        </w:rPr>
+        <w:t> instead</w:t>
+      </w:r>
+      <w:r>
+        <w:rPr>
+          <w:rFonts w:ascii="Segoe UI" w:hAnsi="Segoe UI" w:cs="Segoe UI"/>
+          <w:color w:val="24292E"/>
+          <w:shd w:val="clear" w:color="auto" w:fill="FFFFFF"/>
+        </w:rPr>
+        <w:t xml:space="preserve"> </w:t>
+      </w:r>
+      <w:r>
+        <w:rPr>
+          <w:rFonts w:ascii="Segoe UI" w:hAnsi="Segoe UI" w:cs="Segoe UI"/>
+          <w:color w:val="24292E"/>
+          <w:shd w:val="clear" w:color="auto" w:fill="FFFFFF"/>
+        </w:rPr>
+        <w:t>of the 64-bit version.</w:t>
+      </w:r>
+    </w:p>
+    <w:p>
+      <w:pPr>
         <w:pStyle w:val="ListBullet"/>
-      </w:pPr>
-      <w:r>
-        <w:lastRenderedPageBreak/>
+        <w:spacing w:after="240"/>
+        <w:contextualSpacing w:val="0"/>
+      </w:pPr>
+      <w:r>
         <w:t xml:space="preserve">You </w:t>
       </w:r>
       <w:r>
@@ -1088,7 +2452,15 @@
         <w:t>must</w:t>
       </w:r>
       <w:r>
-        <w:t xml:space="preserve"> use the 1.0.x series of OpenSSL and </w:t>
+        <w:t xml:space="preserve"> use the </w:t>
+      </w:r>
+      <w:proofErr w:type="spellStart"/>
+      <w:r>
+        <w:t>1.0.x</w:t>
+      </w:r>
+      <w:proofErr w:type="spellEnd"/>
+      <w:r>
+        <w:t xml:space="preserve"> series of OpenSSL and </w:t>
       </w:r>
       <w:r>
         <w:rPr>
@@ -1098,13 +2470,38 @@
         <w:t>not use</w:t>
       </w:r>
       <w:r>
-        <w:t xml:space="preserve"> the later 1.1.x series. This is because a library file has been renamed in the 1.1.x versions which causes compile errors during the installation of </w:t>
-      </w:r>
-      <w:r>
-        <w:t>homebridge.</w:t>
-      </w:r>
-    </w:p>
-    <w:p/>
+        <w:t xml:space="preserve"> the later </w:t>
+      </w:r>
+      <w:proofErr w:type="spellStart"/>
+      <w:r>
+        <w:t>1.1.x</w:t>
+      </w:r>
+      <w:proofErr w:type="spellEnd"/>
+      <w:r>
+        <w:t xml:space="preserve"> series. This is because a library file has been renamed in the </w:t>
+      </w:r>
+      <w:proofErr w:type="spellStart"/>
+      <w:r>
+        <w:t>1.1.x</w:t>
+      </w:r>
+      <w:proofErr w:type="spellEnd"/>
+      <w:r>
+        <w:t xml:space="preserve"> versions which causes compile errors during the installation of </w:t>
+      </w:r>
+      <w:proofErr w:type="spellStart"/>
+      <w:r>
+        <w:t>homebridge</w:t>
+      </w:r>
+      <w:proofErr w:type="spellEnd"/>
+      <w:r>
+        <w:t>.</w:t>
+      </w:r>
+    </w:p>
+    <w:p>
+      <w:pPr>
+        <w:spacing w:after="240"/>
+      </w:pPr>
+    </w:p>
     <w:tbl>
       <w:tblPr>
         <w:tblStyle w:val="TableGrid"/>
@@ -1137,6 +2534,8 @@
                 <w:ilvl w:val="0"/>
                 <w:numId w:val="0"/>
               </w:numPr>
+              <w:spacing w:after="240"/>
+              <w:contextualSpacing w:val="0"/>
               <w:jc w:val="center"/>
             </w:pPr>
             <w:r>
@@ -1159,7 +2558,7 @@
                           <pic:cNvPicPr/>
                         </pic:nvPicPr>
                         <pic:blipFill>
-                          <a:blip r:embed="rId12"/>
+                          <a:blip r:embed="rId15"/>
                           <a:stretch>
                             <a:fillRect/>
                           </a:stretch>
@@ -1198,6 +2597,8 @@
                 <w:ilvl w:val="0"/>
                 <w:numId w:val="0"/>
               </w:numPr>
+              <w:spacing w:after="240"/>
+              <w:contextualSpacing w:val="0"/>
               <w:jc w:val="center"/>
             </w:pPr>
             <w:r>
@@ -1220,7 +2621,7 @@
                           <pic:cNvPicPr/>
                         </pic:nvPicPr>
                         <pic:blipFill>
-                          <a:blip r:embed="rId13"/>
+                          <a:blip r:embed="rId16"/>
                           <a:stretch>
                             <a:fillRect/>
                           </a:stretch>
@@ -1244,18 +2645,25 @@
         </w:tc>
       </w:tr>
     </w:tbl>
-    <w:p/>
     <w:p>
       <w:pPr>
         <w:pStyle w:val="Heading2"/>
       </w:pPr>
-      <w:bookmarkStart w:id="6" w:name="_Toc507256960"/>
-      <w:r>
-        <w:t>Install Homebridge</w:t>
-      </w:r>
-      <w:bookmarkEnd w:id="6"/>
-    </w:p>
-    <w:p>
+      <w:bookmarkStart w:id="7" w:name="_Toc507402907"/>
+      <w:r>
+        <w:t xml:space="preserve">Install </w:t>
+      </w:r>
+      <w:proofErr w:type="spellStart"/>
+      <w:r>
+        <w:t>Homebridge</w:t>
+      </w:r>
+      <w:bookmarkEnd w:id="7"/>
+      <w:proofErr w:type="spellEnd"/>
+    </w:p>
+    <w:p>
+      <w:pPr>
+        <w:spacing w:after="240"/>
+      </w:pPr>
       <w:r>
         <w:t xml:space="preserve">After the Windows Build tools install, then install </w:t>
       </w:r>
@@ -1289,13 +2697,28 @@
           <w:tab w:val="clear" w:pos="360"/>
           <w:tab w:val="num" w:pos="1080"/>
         </w:tabs>
+        <w:spacing w:after="240"/>
         <w:ind w:left="1080"/>
-      </w:pPr>
-      <w:r>
-        <w:t>npm install -g homebridge</w:t>
-      </w:r>
-    </w:p>
-    <w:p>
+        <w:contextualSpacing w:val="0"/>
+      </w:pPr>
+      <w:proofErr w:type="spellStart"/>
+      <w:r>
+        <w:t>npm</w:t>
+      </w:r>
+      <w:proofErr w:type="spellEnd"/>
+      <w:r>
+        <w:t xml:space="preserve"> install -g </w:t>
+      </w:r>
+      <w:proofErr w:type="spellStart"/>
+      <w:r>
+        <w:t>homebridge</w:t>
+      </w:r>
+      <w:proofErr w:type="spellEnd"/>
+    </w:p>
+    <w:p>
+      <w:pPr>
+        <w:spacing w:after="240"/>
+      </w:pPr>
       <w:r>
         <w:t>For this step,</w:t>
       </w:r>
@@ -1316,6 +2739,9 @@
       </w:r>
     </w:p>
     <w:p>
+      <w:pPr>
+        <w:spacing w:after="240"/>
+      </w:pPr>
       <w:r>
         <w:t>You will likely see a lot of compiler warning messages (yellow text) during this installation. They can be ignored.</w:t>
       </w:r>
@@ -1324,13 +2750,21 @@
       <w:pPr>
         <w:pStyle w:val="Heading2"/>
       </w:pPr>
-      <w:bookmarkStart w:id="7" w:name="_Toc507256961"/>
-      <w:r>
-        <w:t>Test Homebridge</w:t>
-      </w:r>
-      <w:bookmarkEnd w:id="7"/>
-    </w:p>
-    <w:p>
+      <w:bookmarkStart w:id="8" w:name="_Toc507402908"/>
+      <w:r>
+        <w:t xml:space="preserve">Test </w:t>
+      </w:r>
+      <w:proofErr w:type="spellStart"/>
+      <w:r>
+        <w:t>Homebridge</w:t>
+      </w:r>
+      <w:bookmarkEnd w:id="8"/>
+      <w:proofErr w:type="spellEnd"/>
+    </w:p>
+    <w:p>
+      <w:pPr>
+        <w:spacing w:after="240"/>
+      </w:pPr>
       <w:r>
         <w:t xml:space="preserve">Open a </w:t>
       </w:r>
@@ -1351,26 +2785,39 @@
       </w:r>
     </w:p>
     <w:p>
-      <w:r>
-        <w:lastRenderedPageBreak/>
+      <w:pPr>
+        <w:spacing w:after="240"/>
+      </w:pPr>
+      <w:r>
         <w:tab/>
+      </w:r>
+      <w:proofErr w:type="spellStart"/>
+      <w:r>
         <w:t>homebridge</w:t>
       </w:r>
-    </w:p>
-    <w:p>
-      <w:r>
-        <w:t>You should see some text displayed and a QR code. If so, HomeBridge installed correctly.</w:t>
-      </w:r>
-    </w:p>
-    <w:p>
-      <w:bookmarkStart w:id="8" w:name="_GoBack"/>
-      <w:bookmarkEnd w:id="8"/>
+      <w:proofErr w:type="spellEnd"/>
+    </w:p>
+    <w:p>
+      <w:pPr>
+        <w:spacing w:after="240"/>
+      </w:pPr>
+      <w:r>
+        <w:t xml:space="preserve">You should see some text displayed and a </w:t>
+      </w:r>
+      <w:proofErr w:type="spellStart"/>
+      <w:r>
+        <w:t>QR</w:t>
+      </w:r>
+      <w:proofErr w:type="spellEnd"/>
+      <w:r>
+        <w:t xml:space="preserve"> code. If so, HomeBridge installed correctly.</w:t>
+      </w:r>
     </w:p>
     <w:p>
       <w:pPr>
         <w:pStyle w:val="Heading1"/>
       </w:pPr>
-      <w:bookmarkStart w:id="9" w:name="_Toc507256962"/>
+      <w:bookmarkStart w:id="9" w:name="_Toc507402909"/>
       <w:r>
         <w:t>Optional</w:t>
       </w:r>
@@ -1383,7 +2830,7 @@
           <w:rFonts w:eastAsia="Times New Roman"/>
         </w:rPr>
       </w:pPr>
-      <w:bookmarkStart w:id="10" w:name="_Toc507256963"/>
+      <w:bookmarkStart w:id="10" w:name="_Toc507402910"/>
       <w:r>
         <w:rPr>
           <w:rFonts w:eastAsia="Times New Roman"/>
@@ -1405,8 +2852,19 @@
       <w:bookmarkEnd w:id="10"/>
     </w:p>
     <w:p>
-      <w:r>
-        <w:t>Git is needed if you want to install plugins directly from a github repository. Most users will not need to do this, but if you do</w:t>
+      <w:pPr>
+        <w:spacing w:after="240"/>
+      </w:pPr>
+      <w:r>
+        <w:t xml:space="preserve">Git is needed if you want to install plugins directly from a </w:t>
+      </w:r>
+      <w:proofErr w:type="spellStart"/>
+      <w:r>
+        <w:t>github</w:t>
+      </w:r>
+      <w:proofErr w:type="spellEnd"/>
+      <w:r>
+        <w:t xml:space="preserve"> repository. Most users will not need to do this, but if you do</w:t>
       </w:r>
     </w:p>
     <w:p>
@@ -1435,7 +2893,7 @@
         </w:rPr>
         <w:t xml:space="preserve"> </w:t>
       </w:r>
-      <w:hyperlink r:id="rId14" w:history="1">
+      <w:hyperlink r:id="rId17" w:history="1">
         <w:r>
           <w:rPr>
             <w:rStyle w:val="Hyperlink"/>
@@ -1470,7 +2928,25 @@
           <w:color w:val="24292E"/>
           <w:szCs w:val="24"/>
         </w:rPr>
-        <w:t>Then during it’s install:</w:t>
+        <w:t xml:space="preserve">Then during </w:t>
+      </w:r>
+      <w:proofErr w:type="spellStart"/>
+      <w:r>
+        <w:rPr>
+          <w:rFonts w:ascii="Segoe UI" w:eastAsia="Times New Roman" w:hAnsi="Segoe UI" w:cs="Segoe UI"/>
+          <w:color w:val="24292E"/>
+          <w:szCs w:val="24"/>
+        </w:rPr>
+        <w:t>it’s</w:t>
+      </w:r>
+      <w:proofErr w:type="spellEnd"/>
+      <w:r>
+        <w:rPr>
+          <w:rFonts w:ascii="Segoe UI" w:eastAsia="Times New Roman" w:hAnsi="Segoe UI" w:cs="Segoe UI"/>
+          <w:color w:val="24292E"/>
+          <w:szCs w:val="24"/>
+        </w:rPr>
+        <w:t xml:space="preserve"> install:</w:t>
       </w:r>
     </w:p>
     <w:p>
@@ -1480,13 +2956,23 @@
           <w:tab w:val="clear" w:pos="360"/>
           <w:tab w:val="num" w:pos="1080"/>
         </w:tabs>
+        <w:spacing w:after="240"/>
         <w:ind w:left="1080"/>
+        <w:contextualSpacing w:val="0"/>
       </w:pPr>
       <w:r>
         <w:t>Leave</w:t>
       </w:r>
       <w:r>
-        <w:t xml:space="preserve"> all defaults as-is except selected “use Windows’ default console window” instead of MinTTY when asked.</w:t>
+        <w:t xml:space="preserve"> all defaults as-is except selected “use Windows’ default console window” instead of </w:t>
+      </w:r>
+      <w:proofErr w:type="spellStart"/>
+      <w:r>
+        <w:t>MinTTY</w:t>
+      </w:r>
+      <w:proofErr w:type="spellEnd"/>
+      <w:r>
+        <w:t xml:space="preserve"> when asked.</w:t>
       </w:r>
     </w:p>
     <w:tbl>
@@ -1516,6 +3002,7 @@
           </w:tcPr>
           <w:p>
             <w:pPr>
+              <w:spacing w:after="240"/>
               <w:jc w:val="center"/>
             </w:pPr>
             <w:r>
@@ -1538,7 +3025,7 @@
                           <pic:cNvPicPr/>
                         </pic:nvPicPr>
                         <pic:blipFill>
-                          <a:blip r:embed="rId15"/>
+                          <a:blip r:embed="rId18"/>
                           <a:stretch>
                             <a:fillRect/>
                           </a:stretch>
@@ -1572,6 +3059,7 @@
           </w:tcPr>
           <w:p>
             <w:pPr>
+              <w:spacing w:after="240"/>
               <w:jc w:val="center"/>
             </w:pPr>
             <w:r>
@@ -1594,7 +3082,7 @@
                           <pic:cNvPicPr/>
                         </pic:nvPicPr>
                         <pic:blipFill>
-                          <a:blip r:embed="rId16"/>
+                          <a:blip r:embed="rId19"/>
                           <a:stretch>
                             <a:fillRect/>
                           </a:stretch>
@@ -1628,6 +3116,7 @@
           </w:tcPr>
           <w:p>
             <w:pPr>
+              <w:spacing w:after="240"/>
               <w:jc w:val="center"/>
               <w:rPr>
                 <w:noProof/>
@@ -1637,7 +3126,6 @@
               <w:rPr>
                 <w:noProof/>
               </w:rPr>
-              <w:lastRenderedPageBreak/>
               <w:drawing>
                 <wp:inline distT="0" distB="0" distL="0" distR="0" wp14:anchorId="4FDAE8FD" wp14:editId="5D642CD4">
                   <wp:extent cx="2286000" cy="1965960"/>
@@ -1654,7 +3142,7 @@
                           <pic:cNvPicPr/>
                         </pic:nvPicPr>
                         <pic:blipFill>
-                          <a:blip r:embed="rId17"/>
+                          <a:blip r:embed="rId20"/>
                           <a:stretch>
                             <a:fillRect/>
                           </a:stretch>
@@ -1680,97 +3168,158 @@
     </w:tbl>
     <w:p>
       <w:pPr>
+        <w:pStyle w:val="Heading1"/>
+        <w:rPr>
+          <w:rFonts w:eastAsia="Times New Roman"/>
+        </w:rPr>
+      </w:pPr>
+      <w:bookmarkStart w:id="11" w:name="_Toc507402911"/>
+      <w:r>
+        <w:rPr>
+          <w:rFonts w:eastAsia="Times New Roman"/>
+        </w:rPr>
+        <w:t xml:space="preserve">Auto-Start </w:t>
+      </w:r>
+      <w:proofErr w:type="spellStart"/>
+      <w:r>
+        <w:rPr>
+          <w:rFonts w:eastAsia="Times New Roman"/>
+        </w:rPr>
+        <w:t>Homebridge</w:t>
+      </w:r>
+      <w:proofErr w:type="spellEnd"/>
+      <w:r>
+        <w:rPr>
+          <w:rFonts w:eastAsia="Times New Roman"/>
+        </w:rPr>
+        <w:t xml:space="preserve"> and Windows Startup Using Task Scheduler</w:t>
+      </w:r>
+      <w:bookmarkEnd w:id="11"/>
+    </w:p>
+    <w:p>
+      <w:pPr>
+        <w:spacing w:after="240"/>
+      </w:pPr>
+      <w:r>
+        <w:t>** This section to be expanded (maybe, eventually!).</w:t>
+      </w:r>
+    </w:p>
+    <w:p>
+      <w:pPr>
+        <w:pStyle w:val="Heading2"/>
+      </w:pPr>
+      <w:bookmarkStart w:id="12" w:name="_Toc507402912"/>
+      <w:r>
+        <w:t xml:space="preserve">Create an </w:t>
+      </w:r>
+      <w:r>
+        <w:t>Auto-Login Account</w:t>
+      </w:r>
+      <w:bookmarkEnd w:id="12"/>
+    </w:p>
+    <w:p>
+      <w:pPr>
         <w:pStyle w:val="ListBullet"/>
-        <w:numPr>
-          <w:ilvl w:val="0"/>
-          <w:numId w:val="0"/>
-        </w:numPr>
-        <w:ind w:left="360" w:hanging="360"/>
-      </w:pPr>
-    </w:p>
-    <w:p>
-      <w:pPr>
-        <w:pStyle w:val="Heading1"/>
-        <w:rPr>
-          <w:rFonts w:eastAsia="Times New Roman"/>
-        </w:rPr>
-      </w:pPr>
-      <w:bookmarkStart w:id="11" w:name="_Toc507256964"/>
-      <w:r>
-        <w:rPr>
-          <w:rFonts w:eastAsia="Times New Roman"/>
-        </w:rPr>
-        <w:t>Auto-Start Homebridge and Windows Startup Using Task Scheduler</w:t>
-      </w:r>
-      <w:bookmarkEnd w:id="11"/>
-    </w:p>
-    <w:p>
-      <w:r>
-        <w:t>** This section to be expanded (maybe, eventually!).</w:t>
+        <w:spacing w:after="240"/>
+        <w:contextualSpacing w:val="0"/>
+      </w:pPr>
+      <w:r>
+        <w:t xml:space="preserve">To auto-start </w:t>
+      </w:r>
+      <w:proofErr w:type="spellStart"/>
+      <w:r>
+        <w:t>Homebridge</w:t>
+      </w:r>
+      <w:proofErr w:type="spellEnd"/>
+      <w:r>
+        <w:t xml:space="preserve"> at system startup, you need to first set up a Windows auto-login account</w:t>
+      </w:r>
+    </w:p>
+    <w:p>
+      <w:pPr>
+        <w:pStyle w:val="ListBullet"/>
+        <w:spacing w:after="240"/>
+        <w:contextualSpacing w:val="0"/>
+      </w:pPr>
+      <w:r>
+        <w:t>First, add a new user using the conventional Windows account creation tools. For purposes of this explanation, it is assumed the added user is named “</w:t>
+      </w:r>
+      <w:proofErr w:type="spellStart"/>
+      <w:r>
+        <w:t>HomebridgeUser</w:t>
+      </w:r>
+      <w:proofErr w:type="spellEnd"/>
+      <w:r>
+        <w:t>”</w:t>
+      </w:r>
+      <w:r>
+        <w:t xml:space="preserve"> set up as a local user</w:t>
+      </w:r>
+      <w:r>
+        <w:t>. These instructions have been tested with the new “</w:t>
+      </w:r>
+      <w:proofErr w:type="spellStart"/>
+      <w:r>
+        <w:t>HomeBridgeUser</w:t>
+      </w:r>
+      <w:proofErr w:type="spellEnd"/>
+      <w:r>
+        <w:t>” account having Administrative rights – setting up the account as a “Standard” user is currently untested.</w:t>
       </w:r>
     </w:p>
     <w:p>
       <w:pPr>
         <w:pStyle w:val="Heading2"/>
       </w:pPr>
-      <w:bookmarkStart w:id="12" w:name="_Toc507256965"/>
-      <w:r>
-        <w:t xml:space="preserve">Create an </w:t>
-      </w:r>
-      <w:r>
-        <w:t>Auto-Login Account</w:t>
-      </w:r>
-      <w:bookmarkEnd w:id="12"/>
+      <w:bookmarkStart w:id="13" w:name="_Toc507402913"/>
+      <w:r>
+        <w:t xml:space="preserve">Use </w:t>
+      </w:r>
+      <w:proofErr w:type="spellStart"/>
+      <w:r>
+        <w:t>NetplWiz</w:t>
+      </w:r>
+      <w:proofErr w:type="spellEnd"/>
+      <w:r>
+        <w:t xml:space="preserve"> to Auto-Login</w:t>
+      </w:r>
+      <w:bookmarkEnd w:id="13"/>
     </w:p>
     <w:p>
       <w:pPr>
         <w:pStyle w:val="ListBullet"/>
-      </w:pPr>
-      <w:r>
-        <w:t>To auto-start Homebridge at system startup, you need to first set up a Windows auto-login account</w:t>
-      </w:r>
-    </w:p>
-    <w:p>
-      <w:pPr>
-        <w:pStyle w:val="ListBullet"/>
-      </w:pPr>
-      <w:r>
-        <w:t>First, add a new user using the conventional Windows account creation tools. For purposes of this explanation, it is assumed the added user is named “HomebridgeUser”</w:t>
-      </w:r>
-      <w:r>
-        <w:t xml:space="preserve"> set up as a local user</w:t>
-      </w:r>
-      <w:r>
-        <w:t>. These instructions have been tested with the new “HomeBridgeUser” account having Administrative rights – setting up the account as a “Standard” user is currently untested.</w:t>
-      </w:r>
-    </w:p>
-    <w:p>
-      <w:pPr>
-        <w:pStyle w:val="Heading2"/>
-      </w:pPr>
-      <w:bookmarkStart w:id="13" w:name="_Toc507256966"/>
-      <w:r>
-        <w:t>Use NetplWiz to Auto-Login</w:t>
-      </w:r>
-      <w:bookmarkEnd w:id="13"/>
-    </w:p>
-    <w:p>
-      <w:pPr>
-        <w:pStyle w:val="ListBullet"/>
-      </w:pPr>
-      <w:r>
-        <w:t>Then, use the netplzwiz command line tool to automatically login in “Home</w:t>
+        <w:spacing w:after="240"/>
+        <w:contextualSpacing w:val="0"/>
+      </w:pPr>
+      <w:r>
+        <w:t xml:space="preserve">Then, use the </w:t>
+      </w:r>
+      <w:proofErr w:type="spellStart"/>
+      <w:r>
+        <w:t>netplzwiz</w:t>
+      </w:r>
+      <w:proofErr w:type="spellEnd"/>
+      <w:r>
+        <w:t xml:space="preserve"> command line tool to automatically login in “</w:t>
+      </w:r>
+      <w:proofErr w:type="spellStart"/>
+      <w:r>
+        <w:t>Home</w:t>
       </w:r>
       <w:r>
         <w:t>b</w:t>
       </w:r>
       <w:r>
-        <w:t>ridgeUser” at system startup. Instructions for doing so</w:t>
+        <w:t>ridgeUser</w:t>
+      </w:r>
+      <w:proofErr w:type="spellEnd"/>
+      <w:r>
+        <w:t>” at system startup. Instructions for doing so</w:t>
       </w:r>
       <w:r>
         <w:t xml:space="preserve"> are explained here: </w:t>
       </w:r>
-      <w:hyperlink r:id="rId18" w:history="1">
+      <w:hyperlink r:id="rId21" w:history="1">
         <w:r>
           <w:rPr>
             <w:rStyle w:val="Hyperlink"/>
@@ -1783,27 +3332,57 @@
       <w:pPr>
         <w:pStyle w:val="Heading2"/>
       </w:pPr>
-      <w:bookmarkStart w:id="14" w:name="_Toc507256967"/>
-      <w:r>
-        <w:t>Use Task Scheduler to Start Homebridge</w:t>
+      <w:bookmarkStart w:id="14" w:name="_Toc507402914"/>
+      <w:r>
+        <w:t xml:space="preserve">Use Task Scheduler to Start </w:t>
+      </w:r>
+      <w:proofErr w:type="spellStart"/>
+      <w:r>
+        <w:t>Homebridge</w:t>
       </w:r>
       <w:bookmarkEnd w:id="14"/>
-    </w:p>
-    <w:p>
-      <w:r>
-        <w:t>Then, you set up a task in Windows Task Scheduler with a Trigger set to "At log on" of the "Homebridge" user and set the "Start a program" actions to start homebridge.</w:t>
-      </w:r>
-    </w:p>
-    <w:p>
+      <w:proofErr w:type="spellEnd"/>
+    </w:p>
+    <w:p>
+      <w:pPr>
+        <w:spacing w:after="240"/>
+      </w:pPr>
+      <w:r>
+        <w:t>Then, you set up a task in Windows Task Scheduler with a Trigger set to "At log on" of the "</w:t>
+      </w:r>
+      <w:proofErr w:type="spellStart"/>
+      <w:r>
+        <w:t>Homebridge</w:t>
+      </w:r>
+      <w:proofErr w:type="spellEnd"/>
+      <w:r>
+        <w:t xml:space="preserve">" user and set the "Start a program" actions to start </w:t>
+      </w:r>
+      <w:proofErr w:type="spellStart"/>
+      <w:r>
+        <w:t>homebridge</w:t>
+      </w:r>
+      <w:proofErr w:type="spellEnd"/>
+      <w:r>
+        <w:t>.</w:t>
+      </w:r>
+    </w:p>
+    <w:p>
+      <w:pPr>
+        <w:spacing w:after="240"/>
+      </w:pPr>
       <w:r>
         <w:t>** Additional clarification to be added **</w:t>
       </w:r>
     </w:p>
     <w:p>
+      <w:pPr>
+        <w:spacing w:after="240"/>
+      </w:pPr>
       <w:r>
         <w:t xml:space="preserve">Note that when a program is started with Task Scheduler, it is started with a below-normal priority.  To reset the priority to “Normal”, follow the instructions here: </w:t>
       </w:r>
-      <w:hyperlink r:id="rId19" w:history="1">
+      <w:hyperlink r:id="rId22" w:history="1">
         <w:r>
           <w:rPr>
             <w:rStyle w:val="Hyperlink"/>
@@ -1815,20 +3394,54 @@
         <w:t xml:space="preserve"> </w:t>
       </w:r>
     </w:p>
-    <w:p/>
     <w:p>
       <w:pPr>
         <w:pStyle w:val="Heading2"/>
       </w:pPr>
-      <w:bookmarkStart w:id="15" w:name="_Toc507256968"/>
-      <w:r>
-        <w:t>Auto-Lock the HomebridgeUser Account After Startup</w:t>
+      <w:bookmarkStart w:id="15" w:name="_Toc507402915"/>
+      <w:r>
+        <w:t xml:space="preserve">Auto-Lock the </w:t>
+      </w:r>
+      <w:proofErr w:type="spellStart"/>
+      <w:r>
+        <w:t>HomebridgeUser</w:t>
+      </w:r>
+      <w:proofErr w:type="spellEnd"/>
+      <w:r>
+        <w:t xml:space="preserve"> Account After Startup</w:t>
       </w:r>
       <w:bookmarkEnd w:id="15"/>
     </w:p>
     <w:p>
-      <w:r>
-        <w:t>You may want to include a second Task Scheduler task to immediately lock the HomebridgeUser account after homebridge startup. This will allow HomeBridge to run in its account, but returns to the login screen for "regular" use of the computer by others. To do this, set a second scheduled task that also Triggers "At log on" of the "HomebridgeUser" user with a "Start a program" action set as follows:</w:t>
+      <w:pPr>
+        <w:spacing w:after="240"/>
+      </w:pPr>
+      <w:r>
+        <w:t xml:space="preserve">You may want to include a second Task Scheduler task to immediately lock the </w:t>
+      </w:r>
+      <w:proofErr w:type="spellStart"/>
+      <w:r>
+        <w:t>HomebridgeUser</w:t>
+      </w:r>
+      <w:proofErr w:type="spellEnd"/>
+      <w:r>
+        <w:t xml:space="preserve"> account after </w:t>
+      </w:r>
+      <w:proofErr w:type="spellStart"/>
+      <w:r>
+        <w:t>homebridge</w:t>
+      </w:r>
+      <w:proofErr w:type="spellEnd"/>
+      <w:r>
+        <w:t xml:space="preserve"> startup. This will allow HomeBridge to run in its account, but returns to the login screen for "regular" use of the computer by others. To do this, set a second scheduled task that also Triggers "At log on" of the "</w:t>
+      </w:r>
+      <w:proofErr w:type="spellStart"/>
+      <w:r>
+        <w:t>HomebridgeUser</w:t>
+      </w:r>
+      <w:proofErr w:type="spellEnd"/>
+      <w:r>
+        <w:t>" user with a "Start a program" action set as follows:</w:t>
       </w:r>
     </w:p>
     <w:tbl>
@@ -1846,38 +3459,52 @@
             <w:tcW w:w="9350" w:type="dxa"/>
           </w:tcPr>
           <w:p>
+            <w:pPr>
+              <w:spacing w:after="240"/>
+            </w:pPr>
             <w:r>
               <w:t>Program/Script:</w:t>
             </w:r>
           </w:p>
           <w:p>
             <w:pPr>
+              <w:spacing w:after="240"/>
               <w:ind w:left="720"/>
             </w:pPr>
             <w:r>
               <w:t>C:\Windows\System32\rundll32.exe</w:t>
-            </w:r>
-          </w:p>
-          <w:p>
-            <w:r>
-              <w:t>Add arguments (optional):</w:t>
             </w:r>
           </w:p>
           <w:p>
             <w:pPr>
-              <w:ind w:left="720"/>
+              <w:spacing w:after="240"/>
             </w:pPr>
             <w:r>
-              <w:t>user32.dll,LockWorkStation</w:t>
-            </w:r>
-          </w:p>
-          <w:p>
-            <w:r>
-              <w:t>Start in (optional):</w:t>
+              <w:t>Add arguments (optional):</w:t>
             </w:r>
           </w:p>
           <w:p>
             <w:pPr>
+              <w:spacing w:after="240"/>
+              <w:ind w:left="720"/>
+            </w:pPr>
+            <w:proofErr w:type="spellStart"/>
+            <w:r>
+              <w:t>user32.dll,LockWorkStation</w:t>
+            </w:r>
+            <w:proofErr w:type="spellEnd"/>
+          </w:p>
+          <w:p>
+            <w:pPr>
+              <w:spacing w:after="240"/>
+            </w:pPr>
+            <w:r>
+              <w:t>Start in (optional):</w:t>
+            </w:r>
+          </w:p>
+          <w:p>
+            <w:pPr>
+              <w:spacing w:after="240"/>
               <w:ind w:left="720"/>
             </w:pPr>
             <w:r>
@@ -1891,16 +3518,24 @@
           <w:tcPr>
             <w:tcW w:w="9350" w:type="dxa"/>
           </w:tcPr>
-          <w:p/>
+          <w:p>
+            <w:pPr>
+              <w:spacing w:after="240"/>
+            </w:pPr>
+          </w:p>
         </w:tc>
       </w:tr>
     </w:tbl>
-    <w:p/>
+    <w:p>
+      <w:pPr>
+        <w:spacing w:after="240"/>
+      </w:pPr>
+    </w:p>
     <w:p>
       <w:pPr>
         <w:pStyle w:val="Heading1"/>
       </w:pPr>
-      <w:bookmarkStart w:id="16" w:name="_Toc507256969"/>
+      <w:bookmarkStart w:id="16" w:name="_Toc507402916"/>
       <w:r>
         <w:t xml:space="preserve">Advice on </w:t>
       </w:r>
@@ -1914,33 +3549,99 @@
         <w:pStyle w:val="Heading2"/>
       </w:pPr>
       <w:bookmarkStart w:id="17" w:name="_Ref502121745"/>
-      <w:bookmarkStart w:id="18" w:name="_Toc507256970"/>
-      <w:r>
-        <w:t>Using OpenSSL Versions  1.1.</w:t>
+      <w:bookmarkStart w:id="18" w:name="_Toc507402917"/>
+      <w:r>
+        <w:t xml:space="preserve">Using OpenSSL Versions  </w:t>
+      </w:r>
+      <w:proofErr w:type="spellStart"/>
+      <w:r>
+        <w:t>1.1.</w:t>
       </w:r>
       <w:bookmarkEnd w:id="17"/>
       <w:r>
-        <w:t>x instead of 1.0.x</w:t>
+        <w:t>x</w:t>
+      </w:r>
+      <w:proofErr w:type="spellEnd"/>
+      <w:r>
+        <w:t xml:space="preserve"> instead of </w:t>
+      </w:r>
+      <w:proofErr w:type="spellStart"/>
+      <w:r>
+        <w:t>1.0.x</w:t>
       </w:r>
       <w:bookmarkEnd w:id="18"/>
-    </w:p>
-    <w:p>
-      <w:r>
-        <w:t xml:space="preserve">The “ed25519” module (which is automatically installed during the “npm install -g homebridge) </w:t>
-      </w:r>
-      <w:r>
-        <w:t>requires a file libeay32.lib which is normall at: C:\OpenSSL-Win64</w:t>
+      <w:proofErr w:type="spellEnd"/>
+    </w:p>
+    <w:p>
+      <w:pPr>
+        <w:spacing w:after="240"/>
+      </w:pPr>
+      <w:r>
+        <w:t>The “</w:t>
+      </w:r>
+      <w:proofErr w:type="spellStart"/>
+      <w:r>
+        <w:t>ed25519</w:t>
+      </w:r>
+      <w:proofErr w:type="spellEnd"/>
+      <w:r>
+        <w:t>” module (which is automatically installed during the “</w:t>
+      </w:r>
+      <w:proofErr w:type="spellStart"/>
+      <w:r>
+        <w:t>npm</w:t>
+      </w:r>
+      <w:proofErr w:type="spellEnd"/>
+      <w:r>
+        <w:t xml:space="preserve"> install -g </w:t>
+      </w:r>
+      <w:proofErr w:type="spellStart"/>
+      <w:r>
+        <w:t>homebridge</w:t>
+      </w:r>
+      <w:proofErr w:type="spellEnd"/>
+      <w:r>
+        <w:t xml:space="preserve">) </w:t>
+      </w:r>
+      <w:r>
+        <w:t xml:space="preserve">requires a file libeay32.lib which is </w:t>
+      </w:r>
+      <w:proofErr w:type="spellStart"/>
+      <w:r>
+        <w:t>normall</w:t>
+      </w:r>
+      <w:proofErr w:type="spellEnd"/>
+      <w:r>
+        <w:t xml:space="preserve"> at: C:\OpenSSL-Win64</w:t>
       </w:r>
       <w:r>
         <w:t>/lib/libeay32.lib</w:t>
       </w:r>
       <w:r>
-        <w:t>. However, in Version 1.1.x of OpenSSL, this has been named libcrypto.lib which prevents installation of the ed25519 module.</w:t>
+        <w:t xml:space="preserve">. However, in Version </w:t>
+      </w:r>
+      <w:proofErr w:type="spellStart"/>
+      <w:r>
+        <w:t>1.1.x</w:t>
+      </w:r>
+      <w:proofErr w:type="spellEnd"/>
+      <w:r>
+        <w:t xml:space="preserve"> of OpenSSL, this has been named libcrypto.lib which prevents installation of the </w:t>
+      </w:r>
+      <w:proofErr w:type="spellStart"/>
+      <w:r>
+        <w:t>ed25519</w:t>
+      </w:r>
+      <w:proofErr w:type="spellEnd"/>
+      <w:r>
+        <w:t xml:space="preserve"> module.</w:t>
       </w:r>
     </w:p>
     <w:p>
       <w:pPr>
         <w:pStyle w:val="ListBullet"/>
+        <w:spacing w:after="240"/>
+        <w:contextualSpacing w:val="0"/>
       </w:pPr>
       <w:r>
         <w:t xml:space="preserve">Solution (currently untested): make a copy of libcrypto.lib and rename to libeay32.lib so you now have both a libeay32.lib and libcrypto.lib file in C:\OpenSSL-Win64\lib\  </w:t>
@@ -1950,15 +3651,58 @@
       <w:pPr>
         <w:pStyle w:val="Heading2"/>
       </w:pPr>
-      <w:bookmarkStart w:id="19" w:name="_Toc507256971"/>
-      <w:r>
-        <w:t>Loss of Data Warning c42444 – Conversion from crypto_int64 to unsigned char</w:t>
+      <w:bookmarkStart w:id="19" w:name="_Toc507402918"/>
+      <w:r>
+        <w:t xml:space="preserve">Loss of Data Warning </w:t>
+      </w:r>
+      <w:proofErr w:type="spellStart"/>
+      <w:r>
+        <w:t>c42444</w:t>
+      </w:r>
+      <w:proofErr w:type="spellEnd"/>
+      <w:r>
+        <w:t xml:space="preserve"> – Conversion from </w:t>
+      </w:r>
+      <w:proofErr w:type="spellStart"/>
+      <w:r>
+        <w:t>crypto_int64</w:t>
+      </w:r>
+      <w:proofErr w:type="spellEnd"/>
+      <w:r>
+        <w:t xml:space="preserve"> to unsigned char</w:t>
       </w:r>
       <w:bookmarkEnd w:id="19"/>
     </w:p>
     <w:p>
-      <w:r>
-        <w:t>During installation of the “ed25519” module (which is automatically installed during the “npm install -g homebridge) stage, you may get numerous compiler warnings along the lines of:</w:t>
+      <w:pPr>
+        <w:spacing w:after="240"/>
+      </w:pPr>
+      <w:r>
+        <w:t>During installation of the “</w:t>
+      </w:r>
+      <w:proofErr w:type="spellStart"/>
+      <w:r>
+        <w:t>ed25519</w:t>
+      </w:r>
+      <w:proofErr w:type="spellEnd"/>
+      <w:r>
+        <w:t>” module (which is automatically installed during the “</w:t>
+      </w:r>
+      <w:proofErr w:type="spellStart"/>
+      <w:r>
+        <w:t>npm</w:t>
+      </w:r>
+      <w:proofErr w:type="spellEnd"/>
+      <w:r>
+        <w:t xml:space="preserve"> install -g </w:t>
+      </w:r>
+      <w:proofErr w:type="spellStart"/>
+      <w:r>
+        <w:t>homebridge</w:t>
+      </w:r>
+      <w:proofErr w:type="spellEnd"/>
+      <w:r>
+        <w:t>) stage, you may get numerous compiler warnings along the lines of:</w:t>
       </w:r>
     </w:p>
     <w:tbl>
@@ -1976,8 +3720,51 @@
             <w:tcW w:w="9350" w:type="dxa"/>
           </w:tcPr>
           <w:p>
-            <w:r>
-              <w:t>..\src\ed25519\sc_muladd.c(367): warning C4244: '=': conversion from 'crypto_int64' to 'unsigned char', possible loss of data [C:\Users\</w:t>
+            <w:pPr>
+              <w:spacing w:after="240"/>
+            </w:pPr>
+            <w:r>
+              <w:t>..\</w:t>
+            </w:r>
+            <w:proofErr w:type="spellStart"/>
+            <w:r>
+              <w:t>src</w:t>
+            </w:r>
+            <w:proofErr w:type="spellEnd"/>
+            <w:r>
+              <w:t>\</w:t>
+            </w:r>
+            <w:proofErr w:type="spellStart"/>
+            <w:r>
+              <w:t>ed25519</w:t>
+            </w:r>
+            <w:proofErr w:type="spellEnd"/>
+            <w:r>
+              <w:t>\</w:t>
+            </w:r>
+            <w:proofErr w:type="spellStart"/>
+            <w:r>
+              <w:t>sc_muladd.c</w:t>
+            </w:r>
+            <w:proofErr w:type="spellEnd"/>
+            <w:r>
+              <w:t xml:space="preserve">(367): warning </w:t>
+            </w:r>
+            <w:proofErr w:type="spellStart"/>
+            <w:r>
+              <w:t>C4244</w:t>
+            </w:r>
+            <w:proofErr w:type="spellEnd"/>
+            <w:r>
+              <w:t>: '=': conversion from '</w:t>
+            </w:r>
+            <w:proofErr w:type="spellStart"/>
+            <w:r>
+              <w:t>crypto_int64</w:t>
+            </w:r>
+            <w:proofErr w:type="spellEnd"/>
+            <w:r>
+              <w:t>' to 'unsigned char', possible loss of data [C:\Users\</w:t>
             </w:r>
             <w:r>
               <w:t>XXXXX</w:t>
@@ -1990,26 +3777,55 @@
       </w:tr>
     </w:tbl>
     <w:p>
+      <w:pPr>
+        <w:spacing w:after="240"/>
+      </w:pPr>
       <w:r>
         <w:t xml:space="preserve"> </w:t>
       </w:r>
     </w:p>
     <w:p>
-      <w:r>
-        <w:t>These warnings are generated by the MicroSoft VisualStudio compiler and can be ignored.</w:t>
+      <w:pPr>
+        <w:spacing w:after="240"/>
+      </w:pPr>
+      <w:r>
+        <w:t xml:space="preserve">These warnings are generated by the </w:t>
+      </w:r>
+      <w:proofErr w:type="spellStart"/>
+      <w:r>
+        <w:t>MicroSoft</w:t>
+      </w:r>
+      <w:proofErr w:type="spellEnd"/>
+      <w:r>
+        <w:t xml:space="preserve"> </w:t>
+      </w:r>
+      <w:proofErr w:type="spellStart"/>
+      <w:r>
+        <w:t>VisualStudio</w:t>
+      </w:r>
+      <w:proofErr w:type="spellEnd"/>
+      <w:r>
+        <w:t xml:space="preserve"> compiler and can be ignored.</w:t>
       </w:r>
     </w:p>
     <w:p>
       <w:pPr>
         <w:pStyle w:val="Heading2"/>
       </w:pPr>
-      <w:bookmarkStart w:id="20" w:name="_Toc507256972"/>
-      <w:r>
-        <w:lastRenderedPageBreak/>
+      <w:bookmarkStart w:id="20" w:name="_Toc507402919"/>
+      <w:r>
         <w:t xml:space="preserve">Bonjour SDK Is missing / </w:t>
       </w:r>
       <w:r>
-        <w:t>Can’t Open Include File “dns_sd.h”</w:t>
+        <w:t>Can’t Open Include File “</w:t>
+      </w:r>
+      <w:proofErr w:type="spellStart"/>
+      <w:r>
+        <w:t>dns_sd.h</w:t>
+      </w:r>
+      <w:proofErr w:type="spellEnd"/>
+      <w:r>
+        <w:t>”</w:t>
       </w:r>
       <w:bookmarkEnd w:id="20"/>
       <w:r>
@@ -2017,6 +3833,9 @@
       </w:r>
     </w:p>
     <w:p>
+      <w:pPr>
+        <w:spacing w:after="240"/>
+      </w:pPr>
       <w:r>
         <w:t>If you get a “</w:t>
       </w:r>
@@ -2024,16 +3843,48 @@
         <w:t>fatal</w:t>
       </w:r>
       <w:r>
-        <w:t xml:space="preserve"> error C1083: Cannot</w:t>
+        <w:t xml:space="preserve"> error </w:t>
+      </w:r>
+      <w:proofErr w:type="spellStart"/>
+      <w:r>
+        <w:t>C1083</w:t>
+      </w:r>
+      <w:proofErr w:type="spellEnd"/>
+      <w:r>
+        <w:t>: Cannot</w:t>
       </w:r>
       <w:r>
         <w:t xml:space="preserve"> </w:t>
       </w:r>
       <w:r>
-        <w:t xml:space="preserve">open include fine: ‘dnssd.h’” message </w:t>
-      </w:r>
-      <w:r>
-        <w:t xml:space="preserve">during the “npm -g install homebridge” stage (Section </w:t>
+        <w:t>open include fine: ‘</w:t>
+      </w:r>
+      <w:proofErr w:type="spellStart"/>
+      <w:r>
+        <w:t>dnssd.h</w:t>
+      </w:r>
+      <w:proofErr w:type="spellEnd"/>
+      <w:r>
+        <w:t xml:space="preserve">’” message </w:t>
+      </w:r>
+      <w:r>
+        <w:t>during the “</w:t>
+      </w:r>
+      <w:proofErr w:type="spellStart"/>
+      <w:r>
+        <w:t>npm</w:t>
+      </w:r>
+      <w:proofErr w:type="spellEnd"/>
+      <w:r>
+        <w:t xml:space="preserve"> -g install </w:t>
+      </w:r>
+      <w:proofErr w:type="spellStart"/>
+      <w:r>
+        <w:t>homebridge</w:t>
+      </w:r>
+      <w:proofErr w:type="spellEnd"/>
+      <w:r>
+        <w:t xml:space="preserve">” stage (Section </w:t>
       </w:r>
       <w:r>
         <w:fldChar w:fldCharType="begin"/>
@@ -2104,7 +3955,47 @@
           <w:sz w:val="21"/>
           <w:szCs w:val="21"/>
         </w:rPr>
-        <w:t>From a Windows "cmd" window, enter the command "SET BONJOUR_SDK_HOME"</w:t>
+        <w:t>From a Windows "</w:t>
+      </w:r>
+      <w:proofErr w:type="spellStart"/>
+      <w:r>
+        <w:rPr>
+          <w:rFonts w:ascii="Segoe UI" w:hAnsi="Segoe UI" w:cs="Segoe UI"/>
+          <w:color w:val="24292E"/>
+          <w:sz w:val="21"/>
+          <w:szCs w:val="21"/>
+        </w:rPr>
+        <w:t>cmd</w:t>
+      </w:r>
+      <w:proofErr w:type="spellEnd"/>
+      <w:r>
+        <w:rPr>
+          <w:rFonts w:ascii="Segoe UI" w:hAnsi="Segoe UI" w:cs="Segoe UI"/>
+          <w:color w:val="24292E"/>
+          <w:sz w:val="21"/>
+          <w:szCs w:val="21"/>
+        </w:rPr>
+        <w:t xml:space="preserve">" window, enter the command "SET </w:t>
+      </w:r>
+      <w:proofErr w:type="spellStart"/>
+      <w:r>
+        <w:rPr>
+          <w:rFonts w:ascii="Segoe UI" w:hAnsi="Segoe UI" w:cs="Segoe UI"/>
+          <w:color w:val="24292E"/>
+          <w:sz w:val="21"/>
+          <w:szCs w:val="21"/>
+        </w:rPr>
+        <w:t>BONJOUR_SDK_HOME</w:t>
+      </w:r>
+      <w:proofErr w:type="spellEnd"/>
+      <w:r>
+        <w:rPr>
+          <w:rFonts w:ascii="Segoe UI" w:hAnsi="Segoe UI" w:cs="Segoe UI"/>
+          <w:color w:val="24292E"/>
+          <w:sz w:val="21"/>
+          <w:szCs w:val="21"/>
+        </w:rPr>
+        <w:t>"</w:t>
       </w:r>
     </w:p>
     <w:p>
@@ -2154,7 +4045,27 @@
           <w:sz w:val="21"/>
           <w:szCs w:val="21"/>
         </w:rPr>
-        <w:t>Windows should now display the BONJOUR_SDK_HOME environment variable showing the path to the BONJOUR developer SDK.</w:t>
+        <w:t xml:space="preserve">Windows should now display the </w:t>
+      </w:r>
+      <w:proofErr w:type="spellStart"/>
+      <w:r>
+        <w:rPr>
+          <w:rFonts w:ascii="Segoe UI" w:hAnsi="Segoe UI" w:cs="Segoe UI"/>
+          <w:color w:val="24292E"/>
+          <w:sz w:val="21"/>
+          <w:szCs w:val="21"/>
+        </w:rPr>
+        <w:t>BONJOUR_SDK_HOME</w:t>
+      </w:r>
+      <w:proofErr w:type="spellEnd"/>
+      <w:r>
+        <w:rPr>
+          <w:rFonts w:ascii="Segoe UI" w:hAnsi="Segoe UI" w:cs="Segoe UI"/>
+          <w:color w:val="24292E"/>
+          <w:sz w:val="21"/>
+          <w:szCs w:val="21"/>
+        </w:rPr>
+        <w:t xml:space="preserve"> environment variable showing the path to the BONJOUR developer SDK.</w:t>
       </w:r>
     </w:p>
     <w:p>
@@ -2232,7 +4143,26 @@
           <w:szCs w:val="21"/>
         </w:rPr>
         <w:br/>
-        <w:t>BONJOUR_SDK_HOME=C:\Program Files\Bonjour SDK\</w:t>
+      </w:r>
+      <w:proofErr w:type="spellStart"/>
+      <w:r>
+        <w:rPr>
+          <w:rFonts w:ascii="Segoe UI" w:hAnsi="Segoe UI" w:cs="Segoe UI"/>
+          <w:color w:val="24292E"/>
+          <w:sz w:val="21"/>
+          <w:szCs w:val="21"/>
+        </w:rPr>
+        <w:t>BONJOUR_SDK_HOME</w:t>
+      </w:r>
+      <w:proofErr w:type="spellEnd"/>
+      <w:r>
+        <w:rPr>
+          <w:rFonts w:ascii="Segoe UI" w:hAnsi="Segoe UI" w:cs="Segoe UI"/>
+          <w:color w:val="24292E"/>
+          <w:sz w:val="21"/>
+          <w:szCs w:val="21"/>
+        </w:rPr>
+        <w:t>=C:\Program Files\Bonjour SDK\</w:t>
       </w:r>
     </w:p>
     <w:p>
@@ -2389,7 +4319,7 @@
       <w:pPr>
         <w:pStyle w:val="NormalWeb"/>
         <w:shd w:val="clear" w:color="auto" w:fill="FFFFFF"/>
-        <w:spacing w:before="0" w:beforeAutospacing="0"/>
+        <w:spacing w:before="0" w:beforeAutospacing="0" w:after="240" w:afterAutospacing="0"/>
         <w:ind w:left="1440" w:hanging="720"/>
         <w:rPr>
           <w:rFonts w:ascii="Segoe UI" w:hAnsi="Segoe UI" w:cs="Segoe UI"/>
@@ -2432,13 +4362,38 @@
           <w:sz w:val="21"/>
           <w:szCs w:val="21"/>
         </w:rPr>
-        <w:t>In the "System variables" section, edit / create the "BONJOUR_SDK_HOME" variable and set it to "C:\Program Files\Bonjour SDK"</w:t>
-      </w:r>
-    </w:p>
-    <w:p/>
+        <w:t>In the "System variables" section, edit / create the "</w:t>
+      </w:r>
+      <w:proofErr w:type="spellStart"/>
+      <w:r>
+        <w:rPr>
+          <w:rFonts w:ascii="Segoe UI" w:hAnsi="Segoe UI" w:cs="Segoe UI"/>
+          <w:color w:val="24292E"/>
+          <w:sz w:val="21"/>
+          <w:szCs w:val="21"/>
+        </w:rPr>
+        <w:t>BONJOUR_SDK_HOME</w:t>
+      </w:r>
+      <w:proofErr w:type="spellEnd"/>
+      <w:r>
+        <w:rPr>
+          <w:rFonts w:ascii="Segoe UI" w:hAnsi="Segoe UI" w:cs="Segoe UI"/>
+          <w:color w:val="24292E"/>
+          <w:sz w:val="21"/>
+          <w:szCs w:val="21"/>
+        </w:rPr>
+        <w:t>" variable and set it to "C:\Program Files\Bonjour SDK"</w:t>
+      </w:r>
+    </w:p>
+    <w:p>
+      <w:pPr>
+        <w:spacing w:after="240"/>
+      </w:pPr>
+    </w:p>
     <w:sectPr>
       <w:pgSz w:w="12240" w:h="15840"/>
       <w:pgMar w:top="1440" w:right="1440" w:bottom="1440" w:left="1440" w:header="720" w:footer="720" w:gutter="0"/>
+      <w:pgNumType w:start="1"/>
       <w:cols w:space="720"/>
       <w:docGrid w:linePitch="360"/>
     </w:sectPr>
@@ -2476,6 +4431,47 @@
     </w:p>
   </w:endnote>
 </w:endnotes>
+</file>
+
+<file path=word/footer1.xml><?xml version="1.0" encoding="utf-8"?>
+<w:ftr xmlns:wpc="http://schemas.microsoft.com/office/word/2010/wordprocessingCanvas" xmlns:cx="http://schemas.microsoft.com/office/drawing/2014/chartex" xmlns:cx1="http://schemas.microsoft.com/office/drawing/2015/9/8/chartex" xmlns:cx2="http://schemas.microsoft.com/office/drawing/2015/10/21/chartex" xmlns:cx3="http://schemas.microsoft.com/office/drawing/2016/5/9/chartex" xmlns:cx4="http://schemas.microsoft.com/office/drawing/2016/5/10/chartex" xmlns:cx5="http://schemas.microsoft.com/office/drawing/2016/5/11/chartex" xmlns:cx6="http://schemas.microsoft.com/office/drawing/2016/5/12/chartex" xmlns:cx7="http://schemas.microsoft.com/office/drawing/2016/5/13/chartex" xmlns:cx8="http://schemas.microsoft.com/office/drawing/2016/5/14/chartex" xmlns:mc="http://schemas.openxmlformats.org/markup-compatibility/2006" xmlns:aink="http://schemas.microsoft.com/office/drawing/2016/ink" xmlns:am3d="http://schemas.microsoft.com/office/drawing/2017/model3d" xmlns:o="urn:schemas-microsoft-com:office:office" xmlns:r="http://schemas.openxmlformats.org/officeDocument/2006/relationships" xmlns:m="http://schemas.openxmlformats.org/officeDocument/2006/math" xmlns:v="urn:schemas-microsoft-com:vml" xmlns:wp14="http://schemas.microsoft.com/office/word/2010/wordprocessingDrawing" xmlns:wp="http://schemas.openxmlformats.org/drawingml/2006/wordprocessingDrawing" xmlns:w10="urn:schemas-microsoft-com:office:word" xmlns:w="http://schemas.openxmlformats.org/wordprocessingml/2006/main" xmlns:w14="http://schemas.microsoft.com/office/word/2010/wordml" xmlns:w15="http://schemas.microsoft.com/office/word/2012/wordml" xmlns:w16cid="http://schemas.microsoft.com/office/word/2016/wordml/cid" xmlns:w16se="http://schemas.microsoft.com/office/word/2015/wordml/symex" xmlns:wpg="http://schemas.microsoft.com/office/word/2010/wordprocessingGroup" xmlns:wpi="http://schemas.microsoft.com/office/word/2010/wordprocessingInk" xmlns:wne="http://schemas.microsoft.com/office/word/2006/wordml" xmlns:wps="http://schemas.microsoft.com/office/word/2010/wordprocessingShape" mc:Ignorable="w14 w15 w16se w16cid wp14">
+  <w:p>
+    <w:pPr>
+      <w:pStyle w:val="Footer"/>
+      <w:jc w:val="center"/>
+    </w:pPr>
+    <w:r>
+      <w:t xml:space="preserve">- </w:t>
+    </w:r>
+    <w:r>
+      <w:fldChar w:fldCharType="begin"/>
+    </w:r>
+    <w:r>
+      <w:instrText xml:space="preserve"> PAGE   \* MERGEFORMAT </w:instrText>
+    </w:r>
+    <w:r>
+      <w:fldChar w:fldCharType="separate"/>
+    </w:r>
+    <w:r>
+      <w:rPr>
+        <w:noProof/>
+      </w:rPr>
+      <w:t>7</w:t>
+    </w:r>
+    <w:r>
+      <w:rPr>
+        <w:noProof/>
+      </w:rPr>
+      <w:fldChar w:fldCharType="end"/>
+    </w:r>
+    <w:r>
+      <w:rPr>
+        <w:noProof/>
+      </w:rPr>
+      <w:t xml:space="preserve"> -</w:t>
+    </w:r>
+  </w:p>
+</w:ftr>
 </file>
 
 <file path=word/footnotes.xml><?xml version="1.0" encoding="utf-8"?>
@@ -3289,14 +5285,14 @@
     <w:link w:val="Heading1Char"/>
     <w:uiPriority w:val="9"/>
     <w:qFormat/>
-    <w:rsid w:val="00A62183"/>
+    <w:rsid w:val="00676797"/>
     <w:pPr>
       <w:keepNext/>
       <w:keepLines/>
       <w:numPr>
         <w:numId w:val="4"/>
       </w:numPr>
-      <w:spacing w:before="480" w:after="360" w:line="240" w:lineRule="auto"/>
+      <w:spacing w:before="720" w:after="240" w:line="240" w:lineRule="auto"/>
       <w:outlineLvl w:val="0"/>
     </w:pPr>
     <w:rPr>
@@ -3313,7 +5309,7 @@
     <w:uiPriority w:val="9"/>
     <w:unhideWhenUsed/>
     <w:qFormat/>
-    <w:rsid w:val="00C103B1"/>
+    <w:rsid w:val="00676797"/>
     <w:pPr>
       <w:keepNext/>
       <w:keepLines/>
@@ -3321,7 +5317,7 @@
         <w:ilvl w:val="1"/>
         <w:numId w:val="4"/>
       </w:numPr>
-      <w:spacing w:before="240" w:after="240" w:line="240" w:lineRule="auto"/>
+      <w:spacing w:before="480" w:after="240" w:line="240" w:lineRule="auto"/>
       <w:ind w:left="720"/>
       <w:outlineLvl w:val="1"/>
     </w:pPr>
@@ -3518,6 +5514,7 @@
   <w:style w:type="character" w:default="1" w:styleId="DefaultParagraphFont">
     <w:name w:val="Default Paragraph Font"/>
     <w:uiPriority w:val="1"/>
+    <w:semiHidden/>
     <w:unhideWhenUsed/>
   </w:style>
   <w:style w:type="table" w:default="1" w:styleId="TableNormal">
@@ -3678,7 +5675,7 @@
     <w:basedOn w:val="DefaultParagraphFont"/>
     <w:link w:val="Heading1"/>
     <w:uiPriority w:val="9"/>
-    <w:rsid w:val="00A62183"/>
+    <w:rsid w:val="00676797"/>
     <w:rPr>
       <w:rFonts w:asciiTheme="majorHAnsi" w:eastAsiaTheme="majorEastAsia" w:hAnsiTheme="majorHAnsi" w:cstheme="majorBidi"/>
       <w:sz w:val="32"/>
@@ -3737,7 +5734,7 @@
     <w:basedOn w:val="DefaultParagraphFont"/>
     <w:link w:val="Heading2"/>
     <w:uiPriority w:val="9"/>
-    <w:rsid w:val="00C103B1"/>
+    <w:rsid w:val="00676797"/>
     <w:rPr>
       <w:rFonts w:ascii="Segoe UI" w:eastAsiaTheme="majorEastAsia" w:hAnsi="Segoe UI" w:cs="Segoe UI"/>
       <w:color w:val="24292E"/>
@@ -4109,7 +6106,7 @@
 </file>
 
 <file path=customXml/itemProps1.xml><?xml version="1.0" encoding="utf-8"?>
-<ds:datastoreItem xmlns:ds="http://schemas.openxmlformats.org/officeDocument/2006/customXml" ds:itemID="{0970822B-C64E-4A1E-80CE-3062B69E600E}">
+<ds:datastoreItem xmlns:ds="http://schemas.openxmlformats.org/officeDocument/2006/customXml" ds:itemID="{D8D3145F-A678-4191-A485-DA27C5581143}">
   <ds:schemaRefs>
     <ds:schemaRef ds:uri="http://schemas.openxmlformats.org/officeDocument/2006/bibliography"/>
   </ds:schemaRefs>

--- a/docs/HomeBridge on Windows 64 bit.docx
+++ b/docs/HomeBridge on Windows 64 bit.docx
@@ -51,16 +51,11 @@
       <w:r>
         <w:t xml:space="preserve"> </w:t>
       </w:r>
-      <w:bookmarkStart w:id="0" w:name="_GoBack"/>
       <w:r>
         <w:t>versions</w:t>
       </w:r>
       <w:r>
-        <w:t xml:space="preserve"> </w:t>
-      </w:r>
-      <w:bookmarkEnd w:id="0"/>
-      <w:r>
-        <w:t>of windows</w:t>
+        <w:t xml:space="preserve"> of windows</w:t>
       </w:r>
       <w:r>
         <w:t>.</w:t>
@@ -68,6 +63,11 @@
     </w:p>
     <w:sdt>
       <w:sdtPr>
+        <w:rPr>
+          <w:rFonts w:ascii="Times New Roman" w:eastAsiaTheme="minorHAnsi" w:hAnsi="Times New Roman" w:cstheme="minorBidi"/>
+          <w:sz w:val="24"/>
+          <w:szCs w:val="22"/>
+        </w:rPr>
         <w:id w:val="-261604615"/>
         <w:docPartObj>
           <w:docPartGallery w:val="Table of Contents"/>
@@ -76,12 +76,9 @@
       </w:sdtPr>
       <w:sdtEndPr>
         <w:rPr>
-          <w:rFonts w:ascii="Times New Roman" w:eastAsiaTheme="minorHAnsi" w:hAnsi="Times New Roman" w:cstheme="minorBidi"/>
           <w:b/>
           <w:bCs/>
           <w:noProof/>
-          <w:sz w:val="24"/>
-          <w:szCs w:val="22"/>
         </w:rPr>
       </w:sdtEndPr>
       <w:sdtContent>
@@ -1201,7 +1198,7 @@
                 <w:noProof/>
                 <w:webHidden/>
               </w:rPr>
-              <w:t>5</w:t>
+              <w:t>6</w:t>
             </w:r>
             <w:r>
               <w:rPr>
@@ -1671,17 +1668,18 @@
           <w:numId w:val="6"/>
         </w:numPr>
       </w:pPr>
-      <w:bookmarkStart w:id="1" w:name="_Ref502121928"/>
-      <w:bookmarkStart w:id="2" w:name="_Toc507402902"/>
-      <w:r>
+      <w:bookmarkStart w:id="0" w:name="_Ref502121928"/>
+      <w:bookmarkStart w:id="1" w:name="_Toc507402902"/>
+      <w:r>
+        <w:lastRenderedPageBreak/>
         <w:t xml:space="preserve">Installing </w:t>
       </w:r>
       <w:proofErr w:type="spellStart"/>
       <w:r>
         <w:t>Homebridge</w:t>
       </w:r>
+      <w:bookmarkEnd w:id="0"/>
       <w:bookmarkEnd w:id="1"/>
-      <w:bookmarkEnd w:id="2"/>
       <w:proofErr w:type="spellEnd"/>
     </w:p>
     <w:p>
@@ -1694,19 +1692,7 @@
         <w:rPr>
           <w:shd w:val="clear" w:color="auto" w:fill="FFFFFF"/>
         </w:rPr>
-        <w:t xml:space="preserve">There are a number of steps </w:t>
-      </w:r>
-      <w:r>
-        <w:rPr>
-          <w:shd w:val="clear" w:color="auto" w:fill="FFFFFF"/>
-        </w:rPr>
-        <w:t xml:space="preserve">in this guide </w:t>
-      </w:r>
-      <w:r>
-        <w:rPr>
-          <w:shd w:val="clear" w:color="auto" w:fill="FFFFFF"/>
-        </w:rPr>
-        <w:t>that say to use Windows Command Prompt. </w:t>
+        <w:t>There are a number of steps in this guide that say to use Windows Command Prompt. </w:t>
       </w:r>
       <w:r>
         <w:rPr>
@@ -1829,10 +1815,12 @@
         <w:t xml:space="preserve"> is installed, you will have to install plugins and then edit HomeBridge’s </w:t>
       </w:r>
       <w:proofErr w:type="spellStart"/>
+      <w:proofErr w:type="gramStart"/>
       <w:r>
         <w:t>config.json</w:t>
       </w:r>
       <w:proofErr w:type="spellEnd"/>
+      <w:proofErr w:type="gramEnd"/>
       <w:r>
         <w:t xml:space="preserve"> file for those plugins.</w:t>
       </w:r>
@@ -1840,10 +1828,12 @@
         <w:t xml:space="preserve"> On Windows 10, HomeBridge’s </w:t>
       </w:r>
       <w:proofErr w:type="spellStart"/>
+      <w:proofErr w:type="gramStart"/>
       <w:r>
         <w:t>config.json</w:t>
       </w:r>
       <w:proofErr w:type="spellEnd"/>
+      <w:proofErr w:type="gramEnd"/>
       <w:r>
         <w:t xml:space="preserve"> file should be placed in the following folder by default:</w:t>
       </w:r>
@@ -1863,7 +1853,11 @@
         <w:t>_your user name_</w:t>
       </w:r>
       <w:r>
-        <w:t xml:space="preserve"> \</w:t>
+        <w:t xml:space="preserve"> </w:t>
+      </w:r>
+      <w:proofErr w:type="gramStart"/>
+      <w:r>
+        <w:t>\</w:t>
       </w:r>
       <w:r>
         <w:t>.</w:t>
@@ -1873,17 +1867,17 @@
         <w:t>homebridge</w:t>
       </w:r>
       <w:proofErr w:type="spellEnd"/>
+      <w:proofErr w:type="gramEnd"/>
     </w:p>
     <w:p>
       <w:pPr>
         <w:pStyle w:val="Heading2"/>
       </w:pPr>
-      <w:bookmarkStart w:id="3" w:name="_Toc507402903"/>
-      <w:r>
-        <w:lastRenderedPageBreak/>
+      <w:bookmarkStart w:id="2" w:name="_Toc507402903"/>
+      <w:r>
         <w:t>Install Bonjour SDK for Developers</w:t>
       </w:r>
-      <w:bookmarkEnd w:id="3"/>
+      <w:bookmarkEnd w:id="2"/>
     </w:p>
     <w:p>
       <w:pPr>
@@ -1920,15 +1914,7 @@
         <w:t>)</w:t>
       </w:r>
       <w:r>
-        <w:t xml:space="preserve"> then select the “Bonjour SDK for Windows” and then “Bonjour SDK for Windows </w:t>
-      </w:r>
-      <w:proofErr w:type="spellStart"/>
-      <w:r>
-        <w:t>v3.0</w:t>
-      </w:r>
-      <w:proofErr w:type="spellEnd"/>
-      <w:r>
-        <w:t>” to install.</w:t>
+        <w:t xml:space="preserve"> then select the “Bonjour SDK for Windows” and then “Bonjour SDK for Windows v3.0” to install.</w:t>
       </w:r>
     </w:p>
     <w:p>
@@ -1988,26 +1974,18 @@
       <w:pPr>
         <w:pStyle w:val="Heading2"/>
       </w:pPr>
-      <w:bookmarkStart w:id="4" w:name="_Toc507402904"/>
+      <w:bookmarkStart w:id="3" w:name="_Toc507402904"/>
       <w:r>
         <w:t>Install Nodejs 64-bit</w:t>
       </w:r>
-      <w:bookmarkEnd w:id="4"/>
+      <w:bookmarkEnd w:id="3"/>
     </w:p>
     <w:p>
       <w:pPr>
         <w:spacing w:after="240"/>
       </w:pPr>
       <w:r>
-        <w:t xml:space="preserve">These Windows 64 bit install instructions have been tested with Nodejs </w:t>
-      </w:r>
-      <w:proofErr w:type="spellStart"/>
-      <w:r>
-        <w:t>v8.9.3</w:t>
-      </w:r>
-      <w:proofErr w:type="spellEnd"/>
-      <w:r>
-        <w:t xml:space="preserve"> so its recommended that you use that. Earlier version of NodeJS may work but haven’t been tested.</w:t>
+        <w:t>These Windows 64 bit install instructions have been tested with Nodejs v8.9.3 so its recommended that you use that. Earlier version of NodeJS may work but haven’t been tested.</w:t>
       </w:r>
     </w:p>
     <w:p>
@@ -2023,28 +2001,7 @@
         <w:rPr>
           <w:color w:val="24292E"/>
         </w:rPr>
-        <w:t xml:space="preserve">Download Nodejs </w:t>
-      </w:r>
-      <w:proofErr w:type="spellStart"/>
-      <w:r>
-        <w:rPr>
-          <w:color w:val="24292E"/>
-        </w:rPr>
-        <w:t>v8.9.3</w:t>
-      </w:r>
-      <w:proofErr w:type="spellEnd"/>
-      <w:r>
-        <w:rPr>
-          <w:color w:val="24292E"/>
-        </w:rPr>
-        <w:t xml:space="preserve"> </w:t>
-      </w:r>
-      <w:proofErr w:type="spellStart"/>
-      <w:r>
-        <w:rPr>
-          <w:color w:val="24292E"/>
-        </w:rPr>
-        <w:t>64</w:t>
+        <w:t>Download Nodejs v8.9.3 64</w:t>
       </w:r>
       <w:r>
         <w:rPr>
@@ -2052,7 +2009,6 @@
         </w:rPr>
         <w:t>BIT</w:t>
       </w:r>
-      <w:proofErr w:type="spellEnd"/>
       <w:r>
         <w:rPr>
           <w:color w:val="24292E"/>
@@ -2086,6 +2042,7 @@
         <w:contextualSpacing w:val="0"/>
       </w:pPr>
       <w:r>
+        <w:lastRenderedPageBreak/>
         <w:t>Leave all the defaults as-is when installing.</w:t>
       </w:r>
     </w:p>
@@ -2106,87 +2063,25 @@
           <w:color w:val="24292E"/>
           <w:shd w:val="clear" w:color="auto" w:fill="FFFFFF"/>
         </w:rPr>
-        <w:t>32-bit</w:t>
-      </w:r>
+        <w:t xml:space="preserve">32-bit option: If installing on a </w:t>
+      </w:r>
+      <w:proofErr w:type="gramStart"/>
       <w:r>
         <w:rPr>
           <w:rFonts w:ascii="Segoe UI" w:hAnsi="Segoe UI" w:cs="Segoe UI"/>
           <w:color w:val="24292E"/>
           <w:shd w:val="clear" w:color="auto" w:fill="FFFFFF"/>
         </w:rPr>
-        <w:t xml:space="preserve"> option</w:t>
-      </w:r>
+        <w:t>32 bit</w:t>
+      </w:r>
+      <w:proofErr w:type="gramEnd"/>
       <w:r>
         <w:rPr>
           <w:rFonts w:ascii="Segoe UI" w:hAnsi="Segoe UI" w:cs="Segoe UI"/>
           <w:color w:val="24292E"/>
           <w:shd w:val="clear" w:color="auto" w:fill="FFFFFF"/>
         </w:rPr>
-        <w:t xml:space="preserve">: If installing on </w:t>
-      </w:r>
-      <w:r>
-        <w:rPr>
-          <w:rFonts w:ascii="Segoe UI" w:hAnsi="Segoe UI" w:cs="Segoe UI"/>
-          <w:color w:val="24292E"/>
-          <w:shd w:val="clear" w:color="auto" w:fill="FFFFFF"/>
-        </w:rPr>
-        <w:t xml:space="preserve">a </w:t>
-      </w:r>
-      <w:r>
-        <w:rPr>
-          <w:rFonts w:ascii="Segoe UI" w:hAnsi="Segoe UI" w:cs="Segoe UI"/>
-          <w:color w:val="24292E"/>
-          <w:shd w:val="clear" w:color="auto" w:fill="FFFFFF"/>
-        </w:rPr>
-        <w:t>32 bit</w:t>
-      </w:r>
-      <w:r>
-        <w:rPr>
-          <w:rFonts w:ascii="Segoe UI" w:hAnsi="Segoe UI" w:cs="Segoe UI"/>
-          <w:color w:val="24292E"/>
-          <w:shd w:val="clear" w:color="auto" w:fill="FFFFFF"/>
-        </w:rPr>
-        <w:t xml:space="preserve"> version of Windows</w:t>
-      </w:r>
-      <w:r>
-        <w:rPr>
-          <w:rFonts w:ascii="Segoe UI" w:hAnsi="Segoe UI" w:cs="Segoe UI"/>
-          <w:color w:val="24292E"/>
-          <w:shd w:val="clear" w:color="auto" w:fill="FFFFFF"/>
-        </w:rPr>
-        <w:t>, download</w:t>
-      </w:r>
-      <w:r>
-        <w:rPr>
-          <w:rFonts w:ascii="Segoe UI" w:hAnsi="Segoe UI" w:cs="Segoe UI"/>
-          <w:color w:val="24292E"/>
-          <w:shd w:val="clear" w:color="auto" w:fill="FFFFFF"/>
-        </w:rPr>
-        <w:t xml:space="preserve"> and install</w:t>
-      </w:r>
-      <w:r>
-        <w:rPr>
-          <w:rFonts w:ascii="Segoe UI" w:hAnsi="Segoe UI" w:cs="Segoe UI"/>
-          <w:color w:val="24292E"/>
-          <w:shd w:val="clear" w:color="auto" w:fill="FFFFFF"/>
-        </w:rPr>
-        <w:t>:</w:t>
-      </w:r>
-      <w:r>
-        <w:rPr>
-          <w:rFonts w:ascii="Segoe UI" w:hAnsi="Segoe UI" w:cs="Segoe UI"/>
-          <w:color w:val="24292E"/>
-          <w:shd w:val="clear" w:color="auto" w:fill="FFFFFF"/>
-        </w:rPr>
-        <w:t xml:space="preserve"> </w:t>
-      </w:r>
-      <w:r>
-        <w:rPr>
-          <w:rFonts w:ascii="Segoe UI" w:hAnsi="Segoe UI" w:cs="Segoe UI"/>
-          <w:color w:val="24292E"/>
-          <w:shd w:val="clear" w:color="auto" w:fill="FFFFFF"/>
-        </w:rPr>
-        <w:t> </w:t>
+        <w:t xml:space="preserve"> version of Windows, download and install:  </w:t>
       </w:r>
       <w:hyperlink r:id="rId12" w:history="1">
         <w:r>
@@ -2208,41 +2103,33 @@
           <w:color w:val="24292E"/>
           <w:shd w:val="clear" w:color="auto" w:fill="FFFFFF"/>
         </w:rPr>
-        <w:t>instead</w:t>
-      </w:r>
-      <w:r>
-        <w:rPr>
-          <w:rFonts w:ascii="Segoe UI" w:hAnsi="Segoe UI" w:cs="Segoe UI"/>
-          <w:color w:val="24292E"/>
-          <w:shd w:val="clear" w:color="auto" w:fill="FFFFFF"/>
-        </w:rPr>
-        <w:t xml:space="preserve"> of the 64-bit version</w:t>
-      </w:r>
-      <w:r>
-        <w:rPr>
-          <w:rFonts w:ascii="Segoe UI" w:hAnsi="Segoe UI" w:cs="Segoe UI"/>
-          <w:color w:val="24292E"/>
-          <w:shd w:val="clear" w:color="auto" w:fill="FFFFFF"/>
-        </w:rPr>
-        <w:t>.</w:t>
+        <w:t>instead of the 64-bit version.</w:t>
       </w:r>
     </w:p>
     <w:p>
       <w:pPr>
         <w:pStyle w:val="Heading2"/>
       </w:pPr>
-      <w:bookmarkStart w:id="5" w:name="_Toc507402905"/>
+      <w:bookmarkStart w:id="4" w:name="_Toc507402905"/>
       <w:r>
         <w:t>Install Windows Build Tools</w:t>
       </w:r>
-      <w:bookmarkEnd w:id="5"/>
+      <w:bookmarkEnd w:id="4"/>
     </w:p>
     <w:p>
       <w:pPr>
         <w:spacing w:after="240"/>
       </w:pPr>
       <w:r>
-        <w:t>Open a Windows Command Prompt in Administrative mode. To do that, Click on the Windows Menu Bar start icon and start typing "</w:t>
+        <w:t xml:space="preserve">Open a Windows Command Prompt in Administrative mode. To do that, </w:t>
+      </w:r>
+      <w:proofErr w:type="gramStart"/>
+      <w:r>
+        <w:t>Click</w:t>
+      </w:r>
+      <w:proofErr w:type="gramEnd"/>
+      <w:r>
+        <w:t xml:space="preserve"> on the Windows Menu Bar start icon and start typing "</w:t>
       </w:r>
       <w:proofErr w:type="spellStart"/>
       <w:r>
@@ -2305,11 +2192,11 @@
       <w:pPr>
         <w:pStyle w:val="Heading2"/>
       </w:pPr>
-      <w:bookmarkStart w:id="6" w:name="_Toc507402906"/>
+      <w:bookmarkStart w:id="5" w:name="_Toc507402906"/>
       <w:r>
         <w:t>Install OpenSSL 64-bit</w:t>
       </w:r>
-      <w:bookmarkEnd w:id="6"/>
+      <w:bookmarkEnd w:id="5"/>
     </w:p>
     <w:p>
       <w:pPr>
@@ -2322,21 +2209,7 @@
         <w:rPr>
           <w:color w:val="24292E"/>
         </w:rPr>
-        <w:t xml:space="preserve">Download Open SSL </w:t>
-      </w:r>
-      <w:proofErr w:type="spellStart"/>
-      <w:r>
-        <w:rPr>
-          <w:color w:val="24292E"/>
-        </w:rPr>
-        <w:t>1.0.2n</w:t>
-      </w:r>
-      <w:proofErr w:type="spellEnd"/>
-      <w:r>
-        <w:rPr>
-          <w:color w:val="24292E"/>
-        </w:rPr>
-        <w:t xml:space="preserve"> 64</w:t>
+        <w:t>Download Open SSL 1.0.2n 64</w:t>
       </w:r>
       <w:r>
         <w:rPr>
@@ -2366,7 +2239,25 @@
             <w:rFonts w:ascii="Segoe UI" w:eastAsia="Times New Roman" w:hAnsi="Segoe UI" w:cs="Segoe UI"/>
             <w:szCs w:val="24"/>
           </w:rPr>
-          <w:t>https://slproweb.com/download/Win64jim0588.OpenSSL-1_0_2n.exe</w:t>
+          <w:t>https://slproweb.com/down</w:t>
+        </w:r>
+        <w:bookmarkStart w:id="6" w:name="_GoBack"/>
+        <w:bookmarkEnd w:id="6"/>
+        <w:r>
+          <w:rPr>
+            <w:rStyle w:val="Hyperlink"/>
+            <w:rFonts w:ascii="Segoe UI" w:eastAsia="Times New Roman" w:hAnsi="Segoe UI" w:cs="Segoe UI"/>
+            <w:szCs w:val="24"/>
+          </w:rPr>
+          <w:t>l</w:t>
+        </w:r>
+        <w:r>
+          <w:rPr>
+            <w:rStyle w:val="Hyperlink"/>
+            <w:rFonts w:ascii="Segoe UI" w:eastAsia="Times New Roman" w:hAnsi="Segoe UI" w:cs="Segoe UI"/>
+            <w:szCs w:val="24"/>
+          </w:rPr>
+          <w:t>oad/Win64OpenSSL-1_0_2n.exe</w:t>
         </w:r>
       </w:hyperlink>
       <w:r>
@@ -2389,15 +2280,25 @@
           <w:color w:val="24292E"/>
           <w:shd w:val="clear" w:color="auto" w:fill="FFFFFF"/>
         </w:rPr>
-        <w:t>32-bit option: If installing on a 32 bit version of Windows, download and install:</w:t>
-      </w:r>
+        <w:t xml:space="preserve">32-bit option: If installing on a </w:t>
+      </w:r>
+      <w:proofErr w:type="gramStart"/>
       <w:r>
         <w:rPr>
           <w:rFonts w:ascii="Segoe UI" w:hAnsi="Segoe UI" w:cs="Segoe UI"/>
           <w:color w:val="24292E"/>
           <w:shd w:val="clear" w:color="auto" w:fill="FFFFFF"/>
         </w:rPr>
-        <w:t xml:space="preserve"> </w:t>
+        <w:t>32 bit</w:t>
+      </w:r>
+      <w:proofErr w:type="gramEnd"/>
+      <w:r>
+        <w:rPr>
+          <w:rFonts w:ascii="Segoe UI" w:hAnsi="Segoe UI" w:cs="Segoe UI"/>
+          <w:color w:val="24292E"/>
+          <w:shd w:val="clear" w:color="auto" w:fill="FFFFFF"/>
+        </w:rPr>
+        <w:t xml:space="preserve"> version of Windows, download and install: </w:t>
       </w:r>
       <w:hyperlink r:id="rId14" w:history="1">
         <w:r>
@@ -2452,15 +2353,7 @@
         <w:t>must</w:t>
       </w:r>
       <w:r>
-        <w:t xml:space="preserve"> use the </w:t>
-      </w:r>
-      <w:proofErr w:type="spellStart"/>
-      <w:r>
-        <w:t>1.0.x</w:t>
-      </w:r>
-      <w:proofErr w:type="spellEnd"/>
-      <w:r>
-        <w:t xml:space="preserve"> series of OpenSSL and </w:t>
+        <w:t xml:space="preserve"> use the 1.0.x series of OpenSSL and </w:t>
       </w:r>
       <w:r>
         <w:rPr>
@@ -2470,23 +2363,7 @@
         <w:t>not use</w:t>
       </w:r>
       <w:r>
-        <w:t xml:space="preserve"> the later </w:t>
-      </w:r>
-      <w:proofErr w:type="spellStart"/>
-      <w:r>
-        <w:t>1.1.x</w:t>
-      </w:r>
-      <w:proofErr w:type="spellEnd"/>
-      <w:r>
-        <w:t xml:space="preserve"> series. This is because a library file has been renamed in the </w:t>
-      </w:r>
-      <w:proofErr w:type="spellStart"/>
-      <w:r>
-        <w:t>1.1.x</w:t>
-      </w:r>
-      <w:proofErr w:type="spellEnd"/>
-      <w:r>
-        <w:t xml:space="preserve"> versions which causes compile errors during the installation of </w:t>
+        <w:t xml:space="preserve"> the later 1.1.x series. This is because a library file has been renamed in the 1.1.x versions which causes compile errors during the installation of </w:t>
       </w:r>
       <w:proofErr w:type="spellStart"/>
       <w:r>
@@ -2542,6 +2419,7 @@
               <w:rPr>
                 <w:noProof/>
               </w:rPr>
+              <w:lastRenderedPageBreak/>
               <w:drawing>
                 <wp:inline distT="0" distB="0" distL="0" distR="0" wp14:anchorId="598F1EDE" wp14:editId="62A0005D">
                   <wp:extent cx="2286000" cy="1874520"/>
@@ -2802,15 +2680,8 @@
         <w:spacing w:after="240"/>
       </w:pPr>
       <w:r>
-        <w:t xml:space="preserve">You should see some text displayed and a </w:t>
-      </w:r>
-      <w:proofErr w:type="spellStart"/>
-      <w:r>
-        <w:t>QR</w:t>
-      </w:r>
-      <w:proofErr w:type="spellEnd"/>
-      <w:r>
-        <w:t xml:space="preserve"> code. If so, HomeBridge installed correctly.</w:t>
+        <w:lastRenderedPageBreak/>
+        <w:t>You should see some text displayed and a QR code. If so, HomeBridge installed correctly.</w:t>
       </w:r>
     </w:p>
     <w:p>
@@ -3126,6 +2997,7 @@
               <w:rPr>
                 <w:noProof/>
               </w:rPr>
+              <w:lastRenderedPageBreak/>
               <w:drawing>
                 <wp:inline distT="0" distB="0" distL="0" distR="0" wp14:anchorId="4FDAE8FD" wp14:editId="5D642CD4">
                   <wp:extent cx="2286000" cy="1965960"/>
@@ -3256,34 +3128,8 @@
         <w:t xml:space="preserve"> set up as a local user</w:t>
       </w:r>
       <w:r>
-        <w:t>. These instructions have been tested with the new “</w:t>
-      </w:r>
-      <w:proofErr w:type="spellStart"/>
-      <w:r>
-        <w:t>HomeBridgeUser</w:t>
-      </w:r>
-      <w:proofErr w:type="spellEnd"/>
-      <w:r>
-        <w:t>” account having Administrative rights – setting up the account as a “Standard” user is currently untested.</w:t>
-      </w:r>
-    </w:p>
-    <w:p>
-      <w:pPr>
-        <w:pStyle w:val="Heading2"/>
-      </w:pPr>
-      <w:bookmarkStart w:id="13" w:name="_Toc507402913"/>
-      <w:r>
-        <w:t xml:space="preserve">Use </w:t>
-      </w:r>
-      <w:proofErr w:type="spellStart"/>
-      <w:r>
-        <w:t>NetplWiz</w:t>
-      </w:r>
-      <w:proofErr w:type="spellEnd"/>
-      <w:r>
-        <w:t xml:space="preserve"> to Auto-Login</w:t>
-      </w:r>
-      <w:bookmarkEnd w:id="13"/>
+        <w:t xml:space="preserve">. </w:t>
+      </w:r>
     </w:p>
     <w:p>
       <w:pPr>
@@ -3292,6 +3138,42 @@
         <w:contextualSpacing w:val="0"/>
       </w:pPr>
       <w:r>
+        <w:t>These instructions have been tested with the new “</w:t>
+      </w:r>
+      <w:proofErr w:type="spellStart"/>
+      <w:r>
+        <w:t>HomeBridgeUser</w:t>
+      </w:r>
+      <w:proofErr w:type="spellEnd"/>
+      <w:r>
+        <w:t>” account having Administrative rights – setting up the account as a “Standard” user is currently untested.</w:t>
+      </w:r>
+    </w:p>
+    <w:p>
+      <w:pPr>
+        <w:pStyle w:val="Heading2"/>
+      </w:pPr>
+      <w:bookmarkStart w:id="13" w:name="_Toc507402913"/>
+      <w:r>
+        <w:t xml:space="preserve">Use </w:t>
+      </w:r>
+      <w:proofErr w:type="spellStart"/>
+      <w:r>
+        <w:t>NetplWiz</w:t>
+      </w:r>
+      <w:proofErr w:type="spellEnd"/>
+      <w:r>
+        <w:t xml:space="preserve"> to Auto-Login</w:t>
+      </w:r>
+      <w:bookmarkEnd w:id="13"/>
+    </w:p>
+    <w:p>
+      <w:pPr>
+        <w:pStyle w:val="ListBullet"/>
+        <w:spacing w:after="240"/>
+        <w:contextualSpacing w:val="0"/>
+      </w:pPr>
+      <w:r>
         <w:t xml:space="preserve">Then, use the </w:t>
       </w:r>
       <w:proofErr w:type="spellStart"/>
@@ -3300,7 +3182,19 @@
       </w:r>
       <w:proofErr w:type="spellEnd"/>
       <w:r>
-        <w:t xml:space="preserve"> command line tool to automatically login in “</w:t>
+        <w:t xml:space="preserve"> command line tool to </w:t>
+      </w:r>
+      <w:r>
+        <w:t xml:space="preserve">set up Windows to </w:t>
+      </w:r>
+      <w:r>
+        <w:t xml:space="preserve">automatically login </w:t>
+      </w:r>
+      <w:r>
+        <w:t>to</w:t>
+      </w:r>
+      <w:r>
+        <w:t xml:space="preserve"> “</w:t>
       </w:r>
       <w:proofErr w:type="spellStart"/>
       <w:r>
@@ -3314,7 +3208,17 @@
       </w:r>
       <w:proofErr w:type="spellEnd"/>
       <w:r>
-        <w:t>” at system startup. Instructions for doing so</w:t>
+        <w:t xml:space="preserve">” at system startup. </w:t>
+      </w:r>
+    </w:p>
+    <w:p>
+      <w:pPr>
+        <w:pStyle w:val="ListBullet"/>
+        <w:spacing w:after="240"/>
+        <w:contextualSpacing w:val="0"/>
+      </w:pPr>
+      <w:r>
+        <w:t>Instructions for doing so</w:t>
       </w:r>
       <w:r>
         <w:t xml:space="preserve"> are explained here: </w:t>
@@ -3334,6 +3238,7 @@
       </w:pPr>
       <w:bookmarkStart w:id="14" w:name="_Toc507402914"/>
       <w:r>
+        <w:lastRenderedPageBreak/>
         <w:t xml:space="preserve">Use Task Scheduler to Start </w:t>
       </w:r>
       <w:proofErr w:type="spellStart"/>
@@ -3488,11 +3393,11 @@
               <w:spacing w:after="240"/>
               <w:ind w:left="720"/>
             </w:pPr>
-            <w:proofErr w:type="spellStart"/>
+            <w:proofErr w:type="gramStart"/>
             <w:r>
               <w:t>user32.dll,LockWorkStation</w:t>
             </w:r>
-            <w:proofErr w:type="spellEnd"/>
+            <w:proofErr w:type="gramEnd"/>
           </w:p>
           <w:p>
             <w:pPr>
@@ -3513,18 +3418,6 @@
           </w:p>
         </w:tc>
       </w:tr>
-      <w:tr>
-        <w:tc>
-          <w:tcPr>
-            <w:tcW w:w="9350" w:type="dxa"/>
-          </w:tcPr>
-          <w:p>
-            <w:pPr>
-              <w:spacing w:after="240"/>
-            </w:pPr>
-          </w:p>
-        </w:tc>
-      </w:tr>
     </w:tbl>
     <w:p>
       <w:pPr>
@@ -3551,90 +3444,61 @@
       <w:bookmarkStart w:id="17" w:name="_Ref502121745"/>
       <w:bookmarkStart w:id="18" w:name="_Toc507402917"/>
       <w:r>
-        <w:t xml:space="preserve">Using OpenSSL Versions  </w:t>
+        <w:t xml:space="preserve">Using OpenSSL </w:t>
+      </w:r>
+      <w:proofErr w:type="gramStart"/>
+      <w:r>
+        <w:t>Versions  1.1.</w:t>
+      </w:r>
+      <w:bookmarkEnd w:id="17"/>
+      <w:r>
+        <w:t>x</w:t>
+      </w:r>
+      <w:proofErr w:type="gramEnd"/>
+      <w:r>
+        <w:t xml:space="preserve"> instead of 1.0.x</w:t>
+      </w:r>
+      <w:bookmarkEnd w:id="18"/>
+    </w:p>
+    <w:p>
+      <w:pPr>
+        <w:spacing w:after="240"/>
+      </w:pPr>
+      <w:r>
+        <w:t>The “ed25519” module (which is automatically installed during the “</w:t>
       </w:r>
       <w:proofErr w:type="spellStart"/>
       <w:r>
-        <w:t>1.1.</w:t>
-      </w:r>
-      <w:bookmarkEnd w:id="17"/>
-      <w:r>
-        <w:t>x</w:t>
+        <w:t>npm</w:t>
       </w:r>
       <w:proofErr w:type="spellEnd"/>
       <w:r>
-        <w:t xml:space="preserve"> instead of </w:t>
+        <w:t xml:space="preserve"> install -g </w:t>
       </w:r>
       <w:proofErr w:type="spellStart"/>
       <w:r>
-        <w:t>1.0.x</w:t>
-      </w:r>
-      <w:bookmarkEnd w:id="18"/>
+        <w:t>homebridge</w:t>
+      </w:r>
       <w:proofErr w:type="spellEnd"/>
-    </w:p>
-    <w:p>
-      <w:pPr>
-        <w:spacing w:after="240"/>
-      </w:pPr>
-      <w:r>
-        <w:t>The “</w:t>
+      <w:r>
+        <w:t xml:space="preserve">) </w:t>
+      </w:r>
+      <w:r>
+        <w:t xml:space="preserve">requires a file libeay32.lib which is </w:t>
       </w:r>
       <w:proofErr w:type="spellStart"/>
       <w:r>
-        <w:t>ed25519</w:t>
+        <w:t>normall</w:t>
       </w:r>
       <w:proofErr w:type="spellEnd"/>
       <w:r>
-        <w:t>” module (which is automatically installed during the “</w:t>
-      </w:r>
-      <w:proofErr w:type="spellStart"/>
-      <w:r>
-        <w:t>npm</w:t>
-      </w:r>
-      <w:proofErr w:type="spellEnd"/>
-      <w:r>
-        <w:t xml:space="preserve"> install -g </w:t>
-      </w:r>
-      <w:proofErr w:type="spellStart"/>
-      <w:r>
-        <w:t>homebridge</w:t>
-      </w:r>
-      <w:proofErr w:type="spellEnd"/>
-      <w:r>
-        <w:t xml:space="preserve">) </w:t>
-      </w:r>
-      <w:r>
-        <w:t xml:space="preserve">requires a file libeay32.lib which is </w:t>
-      </w:r>
-      <w:proofErr w:type="spellStart"/>
-      <w:r>
-        <w:t>normall</w:t>
-      </w:r>
-      <w:proofErr w:type="spellEnd"/>
-      <w:r>
         <w:t xml:space="preserve"> at: C:\OpenSSL-Win64</w:t>
       </w:r>
       <w:r>
         <w:t>/lib/libeay32.lib</w:t>
       </w:r>
       <w:r>
-        <w:t xml:space="preserve">. However, in Version </w:t>
-      </w:r>
-      <w:proofErr w:type="spellStart"/>
-      <w:r>
-        <w:t>1.1.x</w:t>
-      </w:r>
-      <w:proofErr w:type="spellEnd"/>
-      <w:r>
-        <w:t xml:space="preserve"> of OpenSSL, this has been named libcrypto.lib which prevents installation of the </w:t>
-      </w:r>
-      <w:proofErr w:type="spellStart"/>
-      <w:r>
-        <w:t>ed25519</w:t>
-      </w:r>
-      <w:proofErr w:type="spellEnd"/>
-      <w:r>
-        <w:t xml:space="preserve"> module.</w:t>
+        <w:t>. However, in Version 1.1.x of OpenSSL, this has been named libcrypto.lib which prevents installation of the ed25519 module.</w:t>
       </w:r>
     </w:p>
     <w:p>
@@ -3644,6 +3508,7 @@
         <w:contextualSpacing w:val="0"/>
       </w:pPr>
       <w:r>
+        <w:lastRenderedPageBreak/>
         <w:t xml:space="preserve">Solution (currently untested): make a copy of libcrypto.lib and rename to libeay32.lib so you now have both a libeay32.lib and libcrypto.lib file in C:\OpenSSL-Win64\lib\  </w:t>
       </w:r>
     </w:p>
@@ -3653,23 +3518,7 @@
       </w:pPr>
       <w:bookmarkStart w:id="19" w:name="_Toc507402918"/>
       <w:r>
-        <w:t xml:space="preserve">Loss of Data Warning </w:t>
-      </w:r>
-      <w:proofErr w:type="spellStart"/>
-      <w:r>
-        <w:t>c42444</w:t>
-      </w:r>
-      <w:proofErr w:type="spellEnd"/>
-      <w:r>
-        <w:t xml:space="preserve"> – Conversion from </w:t>
-      </w:r>
-      <w:proofErr w:type="spellStart"/>
-      <w:r>
-        <w:t>crypto_int64</w:t>
-      </w:r>
-      <w:proofErr w:type="spellEnd"/>
-      <w:r>
-        <w:t xml:space="preserve"> to unsigned char</w:t>
+        <w:t>Loss of Data Warning c42444 – Conversion from crypto_int64 to unsigned char</w:t>
       </w:r>
       <w:bookmarkEnd w:id="19"/>
     </w:p>
@@ -3678,15 +3527,7 @@
         <w:spacing w:after="240"/>
       </w:pPr>
       <w:r>
-        <w:t>During installation of the “</w:t>
-      </w:r>
-      <w:proofErr w:type="spellStart"/>
-      <w:r>
-        <w:t>ed25519</w:t>
-      </w:r>
-      <w:proofErr w:type="spellEnd"/>
-      <w:r>
-        <w:t>” module (which is automatically installed during the “</w:t>
+        <w:t>During installation of the “ed25519” module (which is automatically installed during the “</w:t>
       </w:r>
       <w:proofErr w:type="spellStart"/>
       <w:r>
@@ -3723,8 +3564,13 @@
             <w:pPr>
               <w:spacing w:after="240"/>
             </w:pPr>
-            <w:r>
-              <w:t>..\</w:t>
+            <w:proofErr w:type="gramStart"/>
+            <w:r>
+              <w:t>..</w:t>
+            </w:r>
+            <w:proofErr w:type="gramEnd"/>
+            <w:r>
+              <w:t>\</w:t>
             </w:r>
             <w:proofErr w:type="spellStart"/>
             <w:r>
@@ -3732,39 +3578,15 @@
             </w:r>
             <w:proofErr w:type="spellEnd"/>
             <w:r>
-              <w:t>\</w:t>
+              <w:t>\ed25519\</w:t>
             </w:r>
             <w:proofErr w:type="spellStart"/>
             <w:r>
-              <w:t>ed25519</w:t>
+              <w:t>sc_muladd.c</w:t>
             </w:r>
             <w:proofErr w:type="spellEnd"/>
             <w:r>
-              <w:t>\</w:t>
-            </w:r>
-            <w:proofErr w:type="spellStart"/>
-            <w:r>
-              <w:t>sc_muladd.c</w:t>
-            </w:r>
-            <w:proofErr w:type="spellEnd"/>
-            <w:r>
-              <w:t xml:space="preserve">(367): warning </w:t>
-            </w:r>
-            <w:proofErr w:type="spellStart"/>
-            <w:r>
-              <w:t>C4244</w:t>
-            </w:r>
-            <w:proofErr w:type="spellEnd"/>
-            <w:r>
-              <w:t>: '=': conversion from '</w:t>
-            </w:r>
-            <w:proofErr w:type="spellStart"/>
-            <w:r>
-              <w:t>crypto_int64</w:t>
-            </w:r>
-            <w:proofErr w:type="spellEnd"/>
-            <w:r>
-              <w:t>' to 'unsigned char', possible loss of data [C:\Users\</w:t>
+              <w:t>(367): warning C4244: '=': conversion from 'crypto_int64' to 'unsigned char', possible loss of data [C:\Users\</w:t>
             </w:r>
             <w:r>
               <w:t>XXXXX</w:t>
@@ -3843,15 +3665,7 @@
         <w:t>fatal</w:t>
       </w:r>
       <w:r>
-        <w:t xml:space="preserve"> error </w:t>
-      </w:r>
-      <w:proofErr w:type="spellStart"/>
-      <w:r>
-        <w:t>C1083</w:t>
-      </w:r>
-      <w:proofErr w:type="spellEnd"/>
-      <w:r>
-        <w:t>: Cannot</w:t>
+        <w:t xml:space="preserve"> error C1083: Cannot</w:t>
       </w:r>
       <w:r>
         <w:t xml:space="preserve"> </w:t>
@@ -3975,27 +3789,7 @@
           <w:sz w:val="21"/>
           <w:szCs w:val="21"/>
         </w:rPr>
-        <w:t xml:space="preserve">" window, enter the command "SET </w:t>
-      </w:r>
-      <w:proofErr w:type="spellStart"/>
-      <w:r>
-        <w:rPr>
-          <w:rFonts w:ascii="Segoe UI" w:hAnsi="Segoe UI" w:cs="Segoe UI"/>
-          <w:color w:val="24292E"/>
-          <w:sz w:val="21"/>
-          <w:szCs w:val="21"/>
-        </w:rPr>
-        <w:t>BONJOUR_SDK_HOME</w:t>
-      </w:r>
-      <w:proofErr w:type="spellEnd"/>
-      <w:r>
-        <w:rPr>
-          <w:rFonts w:ascii="Segoe UI" w:hAnsi="Segoe UI" w:cs="Segoe UI"/>
-          <w:color w:val="24292E"/>
-          <w:sz w:val="21"/>
-          <w:szCs w:val="21"/>
-        </w:rPr>
-        <w:t>"</w:t>
+        <w:t>" window, enter the command "SET BONJOUR_SDK_HOME"</w:t>
       </w:r>
     </w:p>
     <w:p>
@@ -4045,27 +3839,7 @@
           <w:sz w:val="21"/>
           <w:szCs w:val="21"/>
         </w:rPr>
-        <w:t xml:space="preserve">Windows should now display the </w:t>
-      </w:r>
-      <w:proofErr w:type="spellStart"/>
-      <w:r>
-        <w:rPr>
-          <w:rFonts w:ascii="Segoe UI" w:hAnsi="Segoe UI" w:cs="Segoe UI"/>
-          <w:color w:val="24292E"/>
-          <w:sz w:val="21"/>
-          <w:szCs w:val="21"/>
-        </w:rPr>
-        <w:t>BONJOUR_SDK_HOME</w:t>
-      </w:r>
-      <w:proofErr w:type="spellEnd"/>
-      <w:r>
-        <w:rPr>
-          <w:rFonts w:ascii="Segoe UI" w:hAnsi="Segoe UI" w:cs="Segoe UI"/>
-          <w:color w:val="24292E"/>
-          <w:sz w:val="21"/>
-          <w:szCs w:val="21"/>
-        </w:rPr>
-        <w:t xml:space="preserve"> environment variable showing the path to the BONJOUR developer SDK.</w:t>
+        <w:t>Windows should now display the BONJOUR_SDK_HOME environment variable showing the path to the BONJOUR developer SDK.</w:t>
       </w:r>
     </w:p>
     <w:p>
@@ -4143,26 +3917,7 @@
           <w:szCs w:val="21"/>
         </w:rPr>
         <w:br/>
-      </w:r>
-      <w:proofErr w:type="spellStart"/>
-      <w:r>
-        <w:rPr>
-          <w:rFonts w:ascii="Segoe UI" w:hAnsi="Segoe UI" w:cs="Segoe UI"/>
-          <w:color w:val="24292E"/>
-          <w:sz w:val="21"/>
-          <w:szCs w:val="21"/>
-        </w:rPr>
-        <w:t>BONJOUR_SDK_HOME</w:t>
-      </w:r>
-      <w:proofErr w:type="spellEnd"/>
-      <w:r>
-        <w:rPr>
-          <w:rFonts w:ascii="Segoe UI" w:hAnsi="Segoe UI" w:cs="Segoe UI"/>
-          <w:color w:val="24292E"/>
-          <w:sz w:val="21"/>
-          <w:szCs w:val="21"/>
-        </w:rPr>
-        <w:t>=C:\Program Files\Bonjour SDK\</w:t>
+        <w:t>BONJOUR_SDK_HOME=C:\Program Files\Bonjour SDK\</w:t>
       </w:r>
     </w:p>
     <w:p>
@@ -4362,27 +4117,7 @@
           <w:sz w:val="21"/>
           <w:szCs w:val="21"/>
         </w:rPr>
-        <w:t>In the "System variables" section, edit / create the "</w:t>
-      </w:r>
-      <w:proofErr w:type="spellStart"/>
-      <w:r>
-        <w:rPr>
-          <w:rFonts w:ascii="Segoe UI" w:hAnsi="Segoe UI" w:cs="Segoe UI"/>
-          <w:color w:val="24292E"/>
-          <w:sz w:val="21"/>
-          <w:szCs w:val="21"/>
-        </w:rPr>
-        <w:t>BONJOUR_SDK_HOME</w:t>
-      </w:r>
-      <w:proofErr w:type="spellEnd"/>
-      <w:r>
-        <w:rPr>
-          <w:rFonts w:ascii="Segoe UI" w:hAnsi="Segoe UI" w:cs="Segoe UI"/>
-          <w:color w:val="24292E"/>
-          <w:sz w:val="21"/>
-          <w:szCs w:val="21"/>
-        </w:rPr>
-        <w:t>" variable and set it to "C:\Program Files\Bonjour SDK"</w:t>
+        <w:t>In the "System variables" section, edit / create the "BONJOUR_SDK_HOME" variable and set it to "C:\Program Files\Bonjour SDK"</w:t>
       </w:r>
     </w:p>
     <w:p>
@@ -6106,7 +5841,7 @@
 </file>
 
 <file path=customXml/itemProps1.xml><?xml version="1.0" encoding="utf-8"?>
-<ds:datastoreItem xmlns:ds="http://schemas.openxmlformats.org/officeDocument/2006/customXml" ds:itemID="{D8D3145F-A678-4191-A485-DA27C5581143}">
+<ds:datastoreItem xmlns:ds="http://schemas.openxmlformats.org/officeDocument/2006/customXml" ds:itemID="{6E8B97C0-2FEB-4BCC-A13B-6895BE4EA922}">
   <ds:schemaRefs>
     <ds:schemaRef ds:uri="http://schemas.openxmlformats.org/officeDocument/2006/bibliography"/>
   </ds:schemaRefs>
